--- a/Entregable_PSG_2_08-12-2020.docx
+++ b/Entregable_PSG_2_08-12-2020.docx
@@ -2279,7 +2279,7 @@
                 <w:noProof/>
                 <w:webHidden/>
               </w:rPr>
-              <w:t>9</w:t>
+              <w:t>10</w:t>
             </w:r>
             <w:r>
               <w:rPr>
@@ -2615,7 +2615,7 @@
                 <w:noProof/>
                 <w:webHidden/>
               </w:rPr>
-              <w:t>13</w:t>
+              <w:t>12</w:t>
             </w:r>
             <w:r>
               <w:rPr>
@@ -2699,7 +2699,7 @@
                 <w:noProof/>
                 <w:webHidden/>
               </w:rPr>
-              <w:t>15</w:t>
+              <w:t>14</w:t>
             </w:r>
             <w:r>
               <w:rPr>
@@ -2783,7 +2783,7 @@
                 <w:noProof/>
                 <w:webHidden/>
               </w:rPr>
-              <w:t>16</w:t>
+              <w:t>15</w:t>
             </w:r>
             <w:r>
               <w:rPr>
@@ -2867,7 +2867,7 @@
                 <w:noProof/>
                 <w:webHidden/>
               </w:rPr>
-              <w:t>17</w:t>
+              <w:t>15</w:t>
             </w:r>
             <w:r>
               <w:rPr>
@@ -2951,7 +2951,7 @@
                 <w:noProof/>
                 <w:webHidden/>
               </w:rPr>
-              <w:t>18</w:t>
+              <w:t>17</w:t>
             </w:r>
             <w:r>
               <w:rPr>
@@ -3035,7 +3035,7 @@
                 <w:noProof/>
                 <w:webHidden/>
               </w:rPr>
-              <w:t>18</w:t>
+              <w:t>17</w:t>
             </w:r>
             <w:r>
               <w:rPr>
@@ -3500,12 +3500,6 @@
     </w:p>
     <w:p>
       <w:pPr>
-        <w:pStyle w:val="Prrafodelista"/>
-        <w:numPr>
-          <w:ilvl w:val="0"/>
-          <w:numId w:val="0"/>
-        </w:numPr>
-        <w:ind w:left="360"/>
         <w:rPr>
           <w:rFonts w:ascii="Arial Narrow" w:hAnsi="Arial Narrow"/>
         </w:rPr>
@@ -3582,21 +3576,19 @@
         <w:rPr>
           <w:rFonts w:ascii="Arial Narrow" w:hAnsi="Arial Narrow"/>
         </w:rPr>
-        <w:t xml:space="preserve">, los objetivos sobre esta práctica serian analizar las áreas de </w:t>
-      </w:r>
-      <w:proofErr w:type="spellStart"/>
-      <w:r>
-        <w:rPr>
-          <w:rFonts w:ascii="Arial Narrow" w:hAnsi="Arial Narrow"/>
-        </w:rPr>
-        <w:t>practicas</w:t>
-      </w:r>
-      <w:proofErr w:type="spellEnd"/>
-      <w:r>
-        <w:rPr>
-          <w:rFonts w:ascii="Arial Narrow" w:hAnsi="Arial Narrow"/>
-        </w:rPr>
-        <w:t xml:space="preserve"> RDM, GOV, e II</w:t>
+        <w:t>, los objetivos sobre esta práctica serian analizar las áreas de pr</w:t>
+      </w:r>
+      <w:r>
+        <w:rPr>
+          <w:rFonts w:ascii="Arial Narrow" w:hAnsi="Arial Narrow"/>
+        </w:rPr>
+        <w:t>á</w:t>
+      </w:r>
+      <w:r>
+        <w:rPr>
+          <w:rFonts w:ascii="Arial Narrow" w:hAnsi="Arial Narrow"/>
+        </w:rPr>
+        <w:t>cticas RDM, GOV, e II</w:t>
       </w:r>
       <w:r>
         <w:rPr>
@@ -3810,7 +3802,7 @@
               <w:rPr>
                 <w:rFonts w:ascii="Arial Narrow" w:hAnsi="Arial Narrow"/>
               </w:rPr>
-              <w:t>Estudio de la información relevante (PSI 3).</w:t>
+              <w:t>Estudio de la información relevante (PSI 3)</w:t>
             </w:r>
             <w:r>
               <w:rPr>
@@ -3836,79 +3828,112 @@
               <w:rPr>
                 <w:rFonts w:ascii="Arial Narrow" w:hAnsi="Arial Narrow"/>
               </w:rPr>
+              <w:t xml:space="preserve"> </w:t>
+            </w:r>
+            <w:r>
+              <w:rPr>
+                <w:rFonts w:ascii="Arial Narrow" w:hAnsi="Arial Narrow"/>
+              </w:rPr>
               <w:t>-</w:t>
             </w:r>
             <w:r>
               <w:rPr>
                 <w:rFonts w:ascii="Arial Narrow" w:hAnsi="Arial Narrow"/>
               </w:rPr>
+              <w:t xml:space="preserve"> no aplica</w:t>
+            </w:r>
+          </w:p>
+          <w:p>
+            <w:pPr>
+              <w:ind w:firstLine="0"/>
+              <w:rPr>
+                <w:rFonts w:ascii="Arial Narrow" w:hAnsi="Arial Narrow"/>
+              </w:rPr>
+            </w:pPr>
+            <w:r>
+              <w:rPr>
+                <w:rFonts w:ascii="Arial Narrow" w:hAnsi="Arial Narrow"/>
+              </w:rPr>
+              <w:t>Estudio de los sistemas de información actuales (PSI 5)</w:t>
+            </w:r>
+            <w:r>
+              <w:rPr>
+                <w:rFonts w:ascii="Arial Narrow" w:hAnsi="Arial Narrow"/>
+              </w:rPr>
+              <w:t xml:space="preserve"> -</w:t>
+            </w:r>
+            <w:r>
+              <w:rPr>
+                <w:rFonts w:ascii="Arial Narrow" w:hAnsi="Arial Narrow"/>
+              </w:rPr>
               <w:t xml:space="preserve"> </w:t>
             </w:r>
             <w:r>
               <w:rPr>
                 <w:rFonts w:ascii="Arial Narrow" w:hAnsi="Arial Narrow"/>
               </w:rPr>
+              <w:t>aplica</w:t>
+            </w:r>
+          </w:p>
+          <w:p>
+            <w:pPr>
+              <w:ind w:firstLine="0"/>
+              <w:rPr>
+                <w:rFonts w:ascii="Arial Narrow" w:hAnsi="Arial Narrow"/>
+              </w:rPr>
+            </w:pPr>
+            <w:r>
+              <w:rPr>
+                <w:rFonts w:ascii="Arial Narrow" w:hAnsi="Arial Narrow"/>
+              </w:rPr>
+              <w:t>Identificar y definir los sistemas de información (PSI 6)</w:t>
+            </w:r>
+            <w:r>
+              <w:rPr>
+                <w:rFonts w:ascii="Arial Narrow" w:hAnsi="Arial Narrow"/>
+              </w:rPr>
+              <w:t xml:space="preserve"> - aplica</w:t>
+            </w:r>
+          </w:p>
+          <w:p>
+            <w:pPr>
+              <w:ind w:firstLine="0"/>
+              <w:rPr>
+                <w:rFonts w:ascii="Arial Narrow" w:hAnsi="Arial Narrow"/>
+              </w:rPr>
+            </w:pPr>
+            <w:r>
+              <w:rPr>
+                <w:rFonts w:ascii="Arial Narrow" w:hAnsi="Arial Narrow"/>
+              </w:rPr>
+              <w:t>Definición de la arquitectura tecnológica (PSI 7)</w:t>
+            </w:r>
+            <w:r>
+              <w:rPr>
+                <w:rFonts w:ascii="Arial Narrow" w:hAnsi="Arial Narrow"/>
+              </w:rPr>
               <w:t xml:space="preserve"> </w:t>
             </w:r>
             <w:r>
               <w:rPr>
                 <w:rFonts w:ascii="Arial Narrow" w:hAnsi="Arial Narrow"/>
               </w:rPr>
-              <w:t xml:space="preserve"> no aplica</w:t>
-            </w:r>
-          </w:p>
-          <w:p>
-            <w:pPr>
-              <w:ind w:firstLine="0"/>
-              <w:rPr>
-                <w:rFonts w:ascii="Arial Narrow" w:hAnsi="Arial Narrow"/>
-              </w:rPr>
-            </w:pPr>
-            <w:r>
-              <w:rPr>
-                <w:rFonts w:ascii="Arial Narrow" w:hAnsi="Arial Narrow"/>
-              </w:rPr>
-              <w:t>Estudio de los sistemas de información actuales (PSI 5)</w:t>
-            </w:r>
-            <w:r>
-              <w:rPr>
-                <w:rFonts w:ascii="Arial Narrow" w:hAnsi="Arial Narrow"/>
-              </w:rPr>
-              <w:t xml:space="preserve"> -aplica</w:t>
-            </w:r>
-          </w:p>
-          <w:p>
-            <w:pPr>
-              <w:ind w:firstLine="0"/>
-              <w:rPr>
-                <w:rFonts w:ascii="Arial Narrow" w:hAnsi="Arial Narrow"/>
-              </w:rPr>
-            </w:pPr>
-            <w:r>
-              <w:rPr>
-                <w:rFonts w:ascii="Arial Narrow" w:hAnsi="Arial Narrow"/>
-              </w:rPr>
-              <w:t>Identificar y definir los sistemas de información (PSI 6)</w:t>
-            </w:r>
-            <w:r>
-              <w:rPr>
-                <w:rFonts w:ascii="Arial Narrow" w:hAnsi="Arial Narrow"/>
-              </w:rPr>
-              <w:t xml:space="preserve"> - aplica</w:t>
-            </w:r>
-          </w:p>
-          <w:p>
-            <w:pPr>
-              <w:ind w:firstLine="0"/>
-              <w:rPr>
-                <w:rFonts w:ascii="Arial Narrow" w:hAnsi="Arial Narrow"/>
-              </w:rPr>
-            </w:pPr>
-            <w:r>
-              <w:rPr>
-                <w:rFonts w:ascii="Arial Narrow" w:hAnsi="Arial Narrow"/>
-              </w:rPr>
-              <w:t>Definición de la arquitectura tecnológica (PSI 7)</w:t>
+              <w:t>- aplica</w:t>
+            </w:r>
+          </w:p>
+          <w:p>
+            <w:pPr>
+              <w:ind w:firstLine="0"/>
+              <w:rPr>
+                <w:rFonts w:ascii="Arial Narrow" w:hAnsi="Arial Narrow"/>
+                <w:u w:val="single"/>
+              </w:rPr>
+            </w:pPr>
+            <w:r>
+              <w:rPr>
+                <w:rFonts w:ascii="Arial Narrow" w:hAnsi="Arial Narrow"/>
+              </w:rPr>
+              <w:t>Definición del plan de acción (PSI 8)</w:t>
             </w:r>
             <w:r>
               <w:rPr>
@@ -3920,22 +3945,7 @@
               <w:rPr>
                 <w:rFonts w:ascii="Arial Narrow" w:hAnsi="Arial Narrow"/>
               </w:rPr>
-              <w:t>- aplica</w:t>
-            </w:r>
-          </w:p>
-          <w:p>
-            <w:pPr>
-              <w:ind w:firstLine="0"/>
-              <w:rPr>
-                <w:rFonts w:ascii="Arial Narrow" w:hAnsi="Arial Narrow"/>
-                <w:u w:val="single"/>
-              </w:rPr>
-            </w:pPr>
-            <w:r>
-              <w:rPr>
-                <w:rFonts w:ascii="Arial Narrow" w:hAnsi="Arial Narrow"/>
-              </w:rPr>
-              <w:t>Definición del plan de acción (PSI 8)</w:t>
+              <w:t>-</w:t>
             </w:r>
             <w:r>
               <w:rPr>
@@ -3947,7 +3957,27 @@
               <w:rPr>
                 <w:rFonts w:ascii="Arial Narrow" w:hAnsi="Arial Narrow"/>
               </w:rPr>
-              <w:t>–</w:t>
+              <w:t xml:space="preserve">no </w:t>
+            </w:r>
+            <w:r>
+              <w:rPr>
+                <w:rFonts w:ascii="Arial Narrow" w:hAnsi="Arial Narrow"/>
+              </w:rPr>
+              <w:t>aplica</w:t>
+            </w:r>
+          </w:p>
+          <w:p>
+            <w:pPr>
+              <w:ind w:firstLine="0"/>
+              <w:rPr>
+                <w:rFonts w:ascii="Arial Narrow" w:hAnsi="Arial Narrow"/>
+              </w:rPr>
+            </w:pPr>
+            <w:r>
+              <w:rPr>
+                <w:rFonts w:ascii="Arial Narrow" w:hAnsi="Arial Narrow"/>
+              </w:rPr>
+              <w:t>Revisión y aprobación del PSI (PSI 9)</w:t>
             </w:r>
             <w:r>
               <w:rPr>
@@ -3959,42 +3989,14 @@
               <w:rPr>
                 <w:rFonts w:ascii="Arial Narrow" w:hAnsi="Arial Narrow"/>
               </w:rPr>
-              <w:t xml:space="preserve">no </w:t>
-            </w:r>
-            <w:r>
-              <w:rPr>
-                <w:rFonts w:ascii="Arial Narrow" w:hAnsi="Arial Narrow"/>
-              </w:rPr>
-              <w:t>aplica</w:t>
-            </w:r>
-          </w:p>
-          <w:p>
-            <w:pPr>
-              <w:ind w:firstLine="0"/>
-              <w:rPr>
-                <w:rFonts w:ascii="Arial Narrow" w:hAnsi="Arial Narrow"/>
-              </w:rPr>
-            </w:pPr>
-            <w:r>
-              <w:rPr>
-                <w:rFonts w:ascii="Arial Narrow" w:hAnsi="Arial Narrow"/>
-              </w:rPr>
-              <w:t>Revisión y aprobación del PSI (PSI 9)</w:t>
-            </w:r>
-            <w:r>
-              <w:rPr>
-                <w:rFonts w:ascii="Arial Narrow" w:hAnsi="Arial Narrow"/>
-              </w:rPr>
-              <w:t xml:space="preserve"> - aplica</w:t>
-            </w:r>
-          </w:p>
-          <w:p>
-            <w:pPr>
-              <w:ind w:left="232" w:firstLine="0"/>
-              <w:rPr>
-                <w:rFonts w:ascii="Arial Narrow" w:hAnsi="Arial Narrow"/>
-              </w:rPr>
-            </w:pPr>
+              <w:t>-</w:t>
+            </w:r>
+            <w:r>
+              <w:rPr>
+                <w:rFonts w:ascii="Arial Narrow" w:hAnsi="Arial Narrow"/>
+              </w:rPr>
+              <w:t xml:space="preserve"> aplica</w:t>
+            </w:r>
           </w:p>
         </w:tc>
       </w:tr>
@@ -4014,21 +4016,19 @@
               <w:rPr>
                 <w:rFonts w:ascii="Arial Narrow" w:hAnsi="Arial Narrow"/>
               </w:rPr>
-              <w:t xml:space="preserve">De los servicios demandados por las </w:t>
-            </w:r>
-            <w:proofErr w:type="spellStart"/>
-            <w:r>
-              <w:rPr>
-                <w:rFonts w:ascii="Arial Narrow" w:hAnsi="Arial Narrow"/>
-              </w:rPr>
-              <w:t>CAGPDS,en</w:t>
-            </w:r>
-            <w:proofErr w:type="spellEnd"/>
-            <w:r>
-              <w:rPr>
-                <w:rFonts w:ascii="Arial Narrow" w:hAnsi="Arial Narrow"/>
-              </w:rPr>
-              <w:t xml:space="preserve"> el d</w:t>
+              <w:t>De los servicios demandados por las CAGPDS,</w:t>
+            </w:r>
+            <w:r>
+              <w:rPr>
+                <w:rFonts w:ascii="Arial Narrow" w:hAnsi="Arial Narrow"/>
+              </w:rPr>
+              <w:t xml:space="preserve"> </w:t>
+            </w:r>
+            <w:r>
+              <w:rPr>
+                <w:rFonts w:ascii="Arial Narrow" w:hAnsi="Arial Narrow"/>
+              </w:rPr>
+              <w:t>en el d</w:t>
             </w:r>
             <w:r>
               <w:rPr>
@@ -4042,14 +4042,6 @@
               </w:rPr>
               <w:t>, será necesario realizar todas las actividades de planificación de sistemas de información.</w:t>
             </w:r>
-          </w:p>
-          <w:p>
-            <w:pPr>
-              <w:ind w:firstLine="0"/>
-              <w:rPr>
-                <w:rFonts w:ascii="Arial Narrow" w:hAnsi="Arial Narrow"/>
-              </w:rPr>
-            </w:pPr>
           </w:p>
         </w:tc>
       </w:tr>
@@ -4196,7 +4188,13 @@
               <w:rPr>
                 <w:rFonts w:ascii="Arial Narrow" w:hAnsi="Arial Narrow"/>
               </w:rPr>
-              <w:t>– no aplica</w:t>
+              <w:t>-</w:t>
+            </w:r>
+            <w:r>
+              <w:rPr>
+                <w:rFonts w:ascii="Arial Narrow" w:hAnsi="Arial Narrow"/>
+              </w:rPr>
+              <w:t xml:space="preserve"> no aplica</w:t>
             </w:r>
           </w:p>
           <w:p>
@@ -4216,7 +4214,19 @@
               <w:rPr>
                 <w:rFonts w:ascii="Arial Narrow" w:hAnsi="Arial Narrow"/>
               </w:rPr>
-              <w:t xml:space="preserve"> – no aplica</w:t>
+              <w:t xml:space="preserve"> </w:t>
+            </w:r>
+            <w:r>
+              <w:rPr>
+                <w:rFonts w:ascii="Arial Narrow" w:hAnsi="Arial Narrow"/>
+              </w:rPr>
+              <w:t>-</w:t>
+            </w:r>
+            <w:r>
+              <w:rPr>
+                <w:rFonts w:ascii="Arial Narrow" w:hAnsi="Arial Narrow"/>
+              </w:rPr>
+              <w:t xml:space="preserve"> no aplica</w:t>
             </w:r>
           </w:p>
           <w:p>
@@ -4283,7 +4293,19 @@
               <w:rPr>
                 <w:rFonts w:ascii="Arial Narrow" w:hAnsi="Arial Narrow"/>
               </w:rPr>
-              <w:t xml:space="preserve">solución“ </w:t>
+              <w:t>solución</w:t>
+            </w:r>
+            <w:r>
+              <w:rPr>
+                <w:rFonts w:ascii="Arial Narrow" w:hAnsi="Arial Narrow"/>
+              </w:rPr>
+              <w:t>”,</w:t>
+            </w:r>
+            <w:r>
+              <w:rPr>
+                <w:rFonts w:ascii="Arial Narrow" w:hAnsi="Arial Narrow"/>
+              </w:rPr>
+              <w:t xml:space="preserve"> </w:t>
             </w:r>
             <w:r>
               <w:rPr>
@@ -4309,21 +4331,19 @@
               <w:rPr>
                 <w:rFonts w:ascii="Arial Narrow" w:hAnsi="Arial Narrow"/>
               </w:rPr>
-              <w:t xml:space="preserve">Desarrollo de nuevos sistemas de información” que hagamos nuevos SI de 0, para lo </w:t>
-            </w:r>
-            <w:proofErr w:type="spellStart"/>
-            <w:r>
-              <w:rPr>
-                <w:rFonts w:ascii="Arial Narrow" w:hAnsi="Arial Narrow"/>
-              </w:rPr>
-              <w:t>cuál</w:t>
-            </w:r>
-            <w:proofErr w:type="spellEnd"/>
-            <w:r>
-              <w:rPr>
-                <w:rFonts w:ascii="Arial Narrow" w:hAnsi="Arial Narrow"/>
-              </w:rPr>
-              <w:t xml:space="preserve"> hace falta el análisis de la situación actual</w:t>
+              <w:t>Desarrollo de nuevos sistemas de información” que hagamos nuevos SI de 0, para lo cu</w:t>
+            </w:r>
+            <w:r>
+              <w:rPr>
+                <w:rFonts w:ascii="Arial Narrow" w:hAnsi="Arial Narrow"/>
+              </w:rPr>
+              <w:t>a</w:t>
+            </w:r>
+            <w:r>
+              <w:rPr>
+                <w:rFonts w:ascii="Arial Narrow" w:hAnsi="Arial Narrow"/>
+              </w:rPr>
+              <w:t>l hace falta el análisis de la situación actual</w:t>
             </w:r>
             <w:r>
               <w:rPr>
@@ -4347,6 +4367,16 @@
         </w:tc>
       </w:tr>
     </w:tbl>
+    <w:p>
+      <w:pPr>
+        <w:ind w:firstLine="0"/>
+        <w:jc w:val="left"/>
+        <w:rPr>
+          <w:rFonts w:ascii="Arial Narrow" w:hAnsi="Arial Narrow"/>
+          <w:b/>
+        </w:rPr>
+      </w:pPr>
+    </w:p>
     <w:p>
       <w:pPr>
         <w:ind w:firstLine="0"/>
@@ -4474,6 +4504,64 @@
               <w:rPr>
                 <w:rFonts w:ascii="Arial Narrow" w:hAnsi="Arial Narrow"/>
               </w:rPr>
+              <w:t xml:space="preserve"> - </w:t>
+            </w:r>
+            <w:r>
+              <w:rPr>
+                <w:rFonts w:ascii="Arial Narrow" w:hAnsi="Arial Narrow"/>
+              </w:rPr>
+              <w:t>aplica</w:t>
+            </w:r>
+          </w:p>
+          <w:p>
+            <w:pPr>
+              <w:ind w:firstLine="0"/>
+              <w:rPr>
+                <w:rFonts w:ascii="Arial Narrow" w:hAnsi="Arial Narrow"/>
+              </w:rPr>
+            </w:pPr>
+            <w:r>
+              <w:rPr>
+                <w:rFonts w:ascii="Arial Narrow" w:hAnsi="Arial Narrow"/>
+              </w:rPr>
+              <w:t>Establecimiento de requisitos (ASI 2)</w:t>
+            </w:r>
+            <w:r>
+              <w:rPr>
+                <w:rFonts w:ascii="Arial Narrow" w:hAnsi="Arial Narrow"/>
+              </w:rPr>
+              <w:t xml:space="preserve"> -</w:t>
+            </w:r>
+            <w:r>
+              <w:rPr>
+                <w:rFonts w:ascii="Arial Narrow" w:hAnsi="Arial Narrow"/>
+              </w:rPr>
+              <w:t xml:space="preserve"> no aplica</w:t>
+            </w:r>
+          </w:p>
+          <w:p>
+            <w:pPr>
+              <w:ind w:firstLine="0"/>
+              <w:rPr>
+                <w:rFonts w:ascii="Arial Narrow" w:hAnsi="Arial Narrow"/>
+              </w:rPr>
+            </w:pPr>
+            <w:r>
+              <w:rPr>
+                <w:rFonts w:ascii="Arial Narrow" w:hAnsi="Arial Narrow"/>
+              </w:rPr>
+              <w:t>Identificación de subsistemas de análisis (ASI 3)</w:t>
+            </w:r>
+            <w:r>
+              <w:rPr>
+                <w:rFonts w:ascii="Arial Narrow" w:hAnsi="Arial Narrow"/>
+              </w:rPr>
+              <w:t xml:space="preserve"> -</w:t>
+            </w:r>
+            <w:r>
+              <w:rPr>
+                <w:rFonts w:ascii="Arial Narrow" w:hAnsi="Arial Narrow"/>
+              </w:rPr>
               <w:t xml:space="preserve"> aplica</w:t>
             </w:r>
           </w:p>
@@ -4482,13 +4570,102 @@
               <w:ind w:firstLine="0"/>
               <w:rPr>
                 <w:rFonts w:ascii="Arial Narrow" w:hAnsi="Arial Narrow"/>
-              </w:rPr>
-            </w:pPr>
-            <w:r>
-              <w:rPr>
-                <w:rFonts w:ascii="Arial Narrow" w:hAnsi="Arial Narrow"/>
-              </w:rPr>
-              <w:t>Establecimiento de requisitos (ASI 2).</w:t>
+                <w:u w:val="single"/>
+              </w:rPr>
+            </w:pPr>
+            <w:r>
+              <w:rPr>
+                <w:rFonts w:ascii="Arial Narrow" w:hAnsi="Arial Narrow"/>
+              </w:rPr>
+              <w:t>Análisis de los casos de uso (ASI 4)</w:t>
+            </w:r>
+            <w:r>
+              <w:rPr>
+                <w:rFonts w:ascii="Arial Narrow" w:hAnsi="Arial Narrow"/>
+              </w:rPr>
+              <w:t xml:space="preserve"> -</w:t>
+            </w:r>
+            <w:r>
+              <w:rPr>
+                <w:rFonts w:ascii="Arial Narrow" w:hAnsi="Arial Narrow"/>
+              </w:rPr>
+              <w:t xml:space="preserve"> </w:t>
+            </w:r>
+            <w:r>
+              <w:rPr>
+                <w:rFonts w:ascii="Arial Narrow" w:hAnsi="Arial Narrow"/>
+              </w:rPr>
+              <w:t xml:space="preserve">no </w:t>
+            </w:r>
+            <w:r>
+              <w:rPr>
+                <w:rFonts w:ascii="Arial Narrow" w:hAnsi="Arial Narrow"/>
+              </w:rPr>
+              <w:t>aplica</w:t>
+            </w:r>
+          </w:p>
+          <w:p>
+            <w:pPr>
+              <w:ind w:firstLine="0"/>
+              <w:rPr>
+                <w:rFonts w:ascii="Arial Narrow" w:hAnsi="Arial Narrow"/>
+              </w:rPr>
+            </w:pPr>
+            <w:r>
+              <w:rPr>
+                <w:rFonts w:ascii="Arial Narrow" w:hAnsi="Arial Narrow"/>
+              </w:rPr>
+              <w:t>Análisis de clases (ASI 5)</w:t>
+            </w:r>
+            <w:r>
+              <w:rPr>
+                <w:rFonts w:ascii="Arial Narrow" w:hAnsi="Arial Narrow"/>
+              </w:rPr>
+              <w:t xml:space="preserve"> -</w:t>
+            </w:r>
+            <w:r>
+              <w:rPr>
+                <w:rFonts w:ascii="Arial Narrow" w:hAnsi="Arial Narrow"/>
+              </w:rPr>
+              <w:t xml:space="preserve"> </w:t>
+            </w:r>
+            <w:r>
+              <w:rPr>
+                <w:rFonts w:ascii="Arial Narrow" w:hAnsi="Arial Narrow"/>
+              </w:rPr>
+              <w:t>no</w:t>
+            </w:r>
+            <w:r>
+              <w:rPr>
+                <w:rFonts w:ascii="Arial Narrow" w:hAnsi="Arial Narrow"/>
+              </w:rPr>
+              <w:t xml:space="preserve"> </w:t>
+            </w:r>
+            <w:r>
+              <w:rPr>
+                <w:rFonts w:ascii="Arial Narrow" w:hAnsi="Arial Narrow"/>
+              </w:rPr>
+              <w:t>aplica</w:t>
+            </w:r>
+          </w:p>
+          <w:p>
+            <w:pPr>
+              <w:ind w:firstLine="0"/>
+              <w:rPr>
+                <w:rFonts w:ascii="Arial Narrow" w:hAnsi="Arial Narrow"/>
+              </w:rPr>
+            </w:pPr>
+            <w:r>
+              <w:rPr>
+                <w:rFonts w:ascii="Arial Narrow" w:hAnsi="Arial Narrow"/>
+              </w:rPr>
+              <w:t>Elaboración del modelo de datos (ASI 6)</w:t>
+            </w:r>
+            <w:r>
+              <w:rPr>
+                <w:rFonts w:ascii="Arial Narrow" w:hAnsi="Arial Narrow"/>
+              </w:rPr>
+              <w:t xml:space="preserve"> -</w:t>
             </w:r>
             <w:r>
               <w:rPr>
@@ -4508,7 +4685,51 @@
               <w:rPr>
                 <w:rFonts w:ascii="Arial Narrow" w:hAnsi="Arial Narrow"/>
               </w:rPr>
-              <w:t>Identificación de subsistemas de análisis (ASI 3).</w:t>
+              <w:t>Elaboración del modelo de procesos (ASI 7)</w:t>
+            </w:r>
+            <w:r>
+              <w:rPr>
+                <w:rFonts w:ascii="Arial Narrow" w:hAnsi="Arial Narrow"/>
+              </w:rPr>
+              <w:t xml:space="preserve"> -</w:t>
+            </w:r>
+            <w:r>
+              <w:rPr>
+                <w:rFonts w:ascii="Arial Narrow" w:hAnsi="Arial Narrow"/>
+              </w:rPr>
+              <w:t xml:space="preserve"> no aplica</w:t>
+            </w:r>
+          </w:p>
+          <w:p>
+            <w:pPr>
+              <w:ind w:firstLine="0"/>
+              <w:rPr>
+                <w:rFonts w:ascii="Arial Narrow" w:hAnsi="Arial Narrow"/>
+              </w:rPr>
+            </w:pPr>
+            <w:r>
+              <w:rPr>
+                <w:rFonts w:ascii="Arial Narrow" w:hAnsi="Arial Narrow"/>
+              </w:rPr>
+              <w:t>Definición de interfaces de usuario (ASI 8)</w:t>
+            </w:r>
+            <w:r>
+              <w:rPr>
+                <w:rFonts w:ascii="Arial Narrow" w:hAnsi="Arial Narrow"/>
+              </w:rPr>
+              <w:t xml:space="preserve"> -</w:t>
+            </w:r>
+            <w:r>
+              <w:rPr>
+                <w:rFonts w:ascii="Arial Narrow" w:hAnsi="Arial Narrow"/>
+              </w:rPr>
+              <w:t xml:space="preserve"> </w:t>
+            </w:r>
+            <w:r>
+              <w:rPr>
+                <w:rFonts w:ascii="Arial Narrow" w:hAnsi="Arial Narrow"/>
+              </w:rPr>
+              <w:t>no</w:t>
             </w:r>
             <w:r>
               <w:rPr>
@@ -4522,14 +4743,19 @@
               <w:ind w:firstLine="0"/>
               <w:rPr>
                 <w:rFonts w:ascii="Arial Narrow" w:hAnsi="Arial Narrow"/>
-                <w:u w:val="single"/>
-              </w:rPr>
-            </w:pPr>
-            <w:r>
-              <w:rPr>
-                <w:rFonts w:ascii="Arial Narrow" w:hAnsi="Arial Narrow"/>
-              </w:rPr>
-              <w:t>Análisis de los casos de uso (ASI 4).</w:t>
+              </w:rPr>
+            </w:pPr>
+            <w:r>
+              <w:rPr>
+                <w:rFonts w:ascii="Arial Narrow" w:hAnsi="Arial Narrow"/>
+              </w:rPr>
+              <w:t>Análisis de consistencia y especificación de requisitos (ASI 9)</w:t>
+            </w:r>
+            <w:r>
+              <w:rPr>
+                <w:rFonts w:ascii="Arial Narrow" w:hAnsi="Arial Narrow"/>
+              </w:rPr>
+              <w:t xml:space="preserve"> -</w:t>
             </w:r>
             <w:r>
               <w:rPr>
@@ -4541,33 +4767,33 @@
               <w:rPr>
                 <w:rFonts w:ascii="Arial Narrow" w:hAnsi="Arial Narrow"/>
               </w:rPr>
-              <w:t xml:space="preserve">no </w:t>
-            </w:r>
-            <w:r>
-              <w:rPr>
-                <w:rFonts w:ascii="Arial Narrow" w:hAnsi="Arial Narrow"/>
-              </w:rPr>
-              <w:t>aplica</w:t>
-            </w:r>
-            <w:r>
-              <w:rPr>
-                <w:rFonts w:ascii="Arial Narrow" w:hAnsi="Arial Narrow"/>
-              </w:rPr>
-              <w:t>*</w:t>
-            </w:r>
-          </w:p>
-          <w:p>
-            <w:pPr>
-              <w:ind w:firstLine="0"/>
-              <w:rPr>
-                <w:rFonts w:ascii="Arial Narrow" w:hAnsi="Arial Narrow"/>
-              </w:rPr>
-            </w:pPr>
-            <w:r>
-              <w:rPr>
-                <w:rFonts w:ascii="Arial Narrow" w:hAnsi="Arial Narrow"/>
-              </w:rPr>
-              <w:t>Análisis de clases (ASI 5).</w:t>
+              <w:t>no a</w:t>
+            </w:r>
+            <w:r>
+              <w:rPr>
+                <w:rFonts w:ascii="Arial Narrow" w:hAnsi="Arial Narrow"/>
+              </w:rPr>
+              <w:t>plica</w:t>
+            </w:r>
+          </w:p>
+          <w:p>
+            <w:pPr>
+              <w:ind w:firstLine="0"/>
+              <w:rPr>
+                <w:rFonts w:ascii="Arial Narrow" w:hAnsi="Arial Narrow"/>
+              </w:rPr>
+            </w:pPr>
+            <w:r>
+              <w:rPr>
+                <w:rFonts w:ascii="Arial Narrow" w:hAnsi="Arial Narrow"/>
+              </w:rPr>
+              <w:t>Especificación del plan de pruebas (ASI 10)</w:t>
+            </w:r>
+            <w:r>
+              <w:rPr>
+                <w:rFonts w:ascii="Arial Narrow" w:hAnsi="Arial Narrow"/>
+              </w:rPr>
+              <w:t xml:space="preserve"> -</w:t>
             </w:r>
             <w:r>
               <w:rPr>
@@ -4585,79 +4811,33 @@
               <w:rPr>
                 <w:rFonts w:ascii="Arial Narrow" w:hAnsi="Arial Narrow"/>
               </w:rPr>
-              <w:t xml:space="preserve"> </w:t>
-            </w:r>
-            <w:r>
-              <w:rPr>
-                <w:rFonts w:ascii="Arial Narrow" w:hAnsi="Arial Narrow"/>
-              </w:rPr>
-              <w:t>aplica</w:t>
-            </w:r>
-          </w:p>
-          <w:p>
-            <w:pPr>
-              <w:ind w:firstLine="0"/>
-              <w:rPr>
-                <w:rFonts w:ascii="Arial Narrow" w:hAnsi="Arial Narrow"/>
-              </w:rPr>
-            </w:pPr>
-            <w:r>
-              <w:rPr>
-                <w:rFonts w:ascii="Arial Narrow" w:hAnsi="Arial Narrow"/>
-              </w:rPr>
-              <w:t>Elaboración del modelo de datos (ASI 6).</w:t>
-            </w:r>
-            <w:r>
-              <w:rPr>
-                <w:rFonts w:ascii="Arial Narrow" w:hAnsi="Arial Narrow"/>
-              </w:rPr>
-              <w:t xml:space="preserve"> no aplica</w:t>
-            </w:r>
-          </w:p>
-          <w:p>
-            <w:pPr>
-              <w:ind w:firstLine="0"/>
-              <w:rPr>
-                <w:rFonts w:ascii="Arial Narrow" w:hAnsi="Arial Narrow"/>
-              </w:rPr>
-            </w:pPr>
-            <w:r>
-              <w:rPr>
-                <w:rFonts w:ascii="Arial Narrow" w:hAnsi="Arial Narrow"/>
-              </w:rPr>
-              <w:t>Elaboración del modelo de procesos (ASI 7).</w:t>
-            </w:r>
-            <w:r>
-              <w:rPr>
-                <w:rFonts w:ascii="Arial Narrow" w:hAnsi="Arial Narrow"/>
-              </w:rPr>
-              <w:t xml:space="preserve"> no aplica</w:t>
-            </w:r>
-          </w:p>
-          <w:p>
-            <w:pPr>
-              <w:ind w:firstLine="0"/>
-              <w:rPr>
-                <w:rFonts w:ascii="Arial Narrow" w:hAnsi="Arial Narrow"/>
-              </w:rPr>
-            </w:pPr>
-            <w:r>
-              <w:rPr>
-                <w:rFonts w:ascii="Arial Narrow" w:hAnsi="Arial Narrow"/>
-              </w:rPr>
-              <w:t>Definición de interfaces de usuario (ASI 8).</w:t>
-            </w:r>
-            <w:r>
-              <w:rPr>
-                <w:rFonts w:ascii="Arial Narrow" w:hAnsi="Arial Narrow"/>
-              </w:rPr>
-              <w:t xml:space="preserve"> </w:t>
-            </w:r>
-            <w:r>
-              <w:rPr>
-                <w:rFonts w:ascii="Arial Narrow" w:hAnsi="Arial Narrow"/>
-              </w:rPr>
-              <w:t>no</w:t>
+              <w:t xml:space="preserve"> a</w:t>
+            </w:r>
+            <w:r>
+              <w:rPr>
+                <w:rFonts w:ascii="Arial Narrow" w:hAnsi="Arial Narrow"/>
+              </w:rPr>
+              <w:t>plica</w:t>
+            </w:r>
+          </w:p>
+          <w:p>
+            <w:pPr>
+              <w:ind w:firstLine="0"/>
+              <w:rPr>
+                <w:rFonts w:ascii="Arial Narrow" w:hAnsi="Arial Narrow"/>
+              </w:rPr>
+            </w:pPr>
+            <w:r>
+              <w:rPr>
+                <w:rFonts w:ascii="Arial Narrow" w:hAnsi="Arial Narrow"/>
+              </w:rPr>
+              <w:t>Aprobación del análisis del sistema de información (ASI 11)</w:t>
+            </w:r>
+            <w:r>
+              <w:rPr>
+                <w:rFonts w:ascii="Arial Narrow" w:hAnsi="Arial Narrow"/>
+              </w:rPr>
+              <w:t xml:space="preserve"> -</w:t>
             </w:r>
             <w:r>
               <w:rPr>
@@ -4665,117 +4845,6 @@
               </w:rPr>
               <w:t xml:space="preserve"> aplica</w:t>
             </w:r>
-          </w:p>
-          <w:p>
-            <w:pPr>
-              <w:ind w:firstLine="0"/>
-              <w:rPr>
-                <w:rFonts w:ascii="Arial Narrow" w:hAnsi="Arial Narrow"/>
-              </w:rPr>
-            </w:pPr>
-            <w:r>
-              <w:rPr>
-                <w:rFonts w:ascii="Arial Narrow" w:hAnsi="Arial Narrow"/>
-              </w:rPr>
-              <w:t>Análisis de consistencia y especificación de requisitos (ASI 9).</w:t>
-            </w:r>
-            <w:r>
-              <w:rPr>
-                <w:rFonts w:ascii="Arial Narrow" w:hAnsi="Arial Narrow"/>
-              </w:rPr>
-              <w:t xml:space="preserve"> </w:t>
-            </w:r>
-            <w:r>
-              <w:rPr>
-                <w:rFonts w:ascii="Arial Narrow" w:hAnsi="Arial Narrow"/>
-              </w:rPr>
-              <w:t>no a</w:t>
-            </w:r>
-            <w:r>
-              <w:rPr>
-                <w:rFonts w:ascii="Arial Narrow" w:hAnsi="Arial Narrow"/>
-              </w:rPr>
-              <w:t>plica</w:t>
-            </w:r>
-            <w:r>
-              <w:rPr>
-                <w:rFonts w:ascii="Arial Narrow" w:hAnsi="Arial Narrow"/>
-              </w:rPr>
-              <w:t>.</w:t>
-            </w:r>
-          </w:p>
-          <w:p>
-            <w:pPr>
-              <w:ind w:firstLine="0"/>
-              <w:rPr>
-                <w:rFonts w:ascii="Arial Narrow" w:hAnsi="Arial Narrow"/>
-              </w:rPr>
-            </w:pPr>
-            <w:r>
-              <w:rPr>
-                <w:rFonts w:ascii="Arial Narrow" w:hAnsi="Arial Narrow"/>
-              </w:rPr>
-              <w:t>Especificación del plan de pruebas (ASI 10).</w:t>
-            </w:r>
-            <w:r>
-              <w:rPr>
-                <w:rFonts w:ascii="Arial Narrow" w:hAnsi="Arial Narrow"/>
-              </w:rPr>
-              <w:t xml:space="preserve"> </w:t>
-            </w:r>
-            <w:r>
-              <w:rPr>
-                <w:rFonts w:ascii="Arial Narrow" w:hAnsi="Arial Narrow"/>
-              </w:rPr>
-              <w:t>no</w:t>
-            </w:r>
-            <w:r>
-              <w:rPr>
-                <w:rFonts w:ascii="Arial Narrow" w:hAnsi="Arial Narrow"/>
-              </w:rPr>
-              <w:t xml:space="preserve"> a</w:t>
-            </w:r>
-            <w:r>
-              <w:rPr>
-                <w:rFonts w:ascii="Arial Narrow" w:hAnsi="Arial Narrow"/>
-              </w:rPr>
-              <w:t>plica</w:t>
-            </w:r>
-            <w:r>
-              <w:rPr>
-                <w:rFonts w:ascii="Arial Narrow" w:hAnsi="Arial Narrow"/>
-              </w:rPr>
-              <w:t>.</w:t>
-            </w:r>
-          </w:p>
-          <w:p>
-            <w:pPr>
-              <w:ind w:firstLine="0"/>
-              <w:rPr>
-                <w:rFonts w:ascii="Arial Narrow" w:hAnsi="Arial Narrow"/>
-              </w:rPr>
-            </w:pPr>
-            <w:r>
-              <w:rPr>
-                <w:rFonts w:ascii="Arial Narrow" w:hAnsi="Arial Narrow"/>
-              </w:rPr>
-              <w:t>Aprobación del análisis del sistema de información (ASI 11).</w:t>
-            </w:r>
-            <w:r>
-              <w:rPr>
-                <w:rFonts w:ascii="Arial Narrow" w:hAnsi="Arial Narrow"/>
-              </w:rPr>
-              <w:t xml:space="preserve"> aplica</w:t>
-            </w:r>
-          </w:p>
-          <w:p>
-            <w:pPr>
-              <w:ind w:firstLine="0"/>
-              <w:rPr>
-                <w:rFonts w:ascii="Arial Narrow" w:hAnsi="Arial Narrow"/>
-                <w:u w:val="single"/>
-              </w:rPr>
-            </w:pPr>
           </w:p>
         </w:tc>
       </w:tr>
@@ -4874,6 +4943,13 @@
           <w:b/>
         </w:rPr>
         <w:t>Diseño del sistema de información</w:t>
+      </w:r>
+      <w:r>
+        <w:rPr>
+          <w:rFonts w:ascii="Arial Narrow" w:hAnsi="Arial Narrow"/>
+          <w:b/>
+        </w:rPr>
+        <w:t xml:space="preserve"> (DSI)</w:t>
       </w:r>
     </w:p>
     <w:tbl>
@@ -4909,55 +4985,193 @@
               <w:rPr>
                 <w:rFonts w:ascii="Arial Narrow" w:hAnsi="Arial Narrow"/>
               </w:rPr>
-              <w:t>Definición de la arquitectura del sistema - aplica</w:t>
-            </w:r>
-          </w:p>
-          <w:p>
-            <w:pPr>
-              <w:ind w:firstLine="0"/>
-              <w:rPr>
-                <w:rFonts w:ascii="Arial Narrow" w:hAnsi="Arial Narrow"/>
-              </w:rPr>
-            </w:pPr>
-            <w:r>
-              <w:rPr>
-                <w:rFonts w:ascii="Arial Narrow" w:hAnsi="Arial Narrow"/>
-              </w:rPr>
-              <w:t>Diseño de la arquitectura de soporte - aplica</w:t>
-            </w:r>
-          </w:p>
-          <w:p>
-            <w:pPr>
-              <w:ind w:firstLine="0"/>
-              <w:rPr>
-                <w:rFonts w:ascii="Arial Narrow" w:hAnsi="Arial Narrow"/>
-              </w:rPr>
-            </w:pPr>
-            <w:r>
-              <w:rPr>
-                <w:rFonts w:ascii="Arial Narrow" w:hAnsi="Arial Narrow"/>
-              </w:rPr>
-              <w:t>Diseño de casos de uso reales – no aplica</w:t>
-            </w:r>
-            <w:r>
-              <w:rPr>
-                <w:rFonts w:ascii="Arial Narrow" w:hAnsi="Arial Narrow"/>
-              </w:rPr>
-              <w:t>-*</w:t>
-            </w:r>
-          </w:p>
-          <w:p>
-            <w:pPr>
-              <w:ind w:firstLine="0"/>
-              <w:rPr>
-                <w:rFonts w:ascii="Arial Narrow" w:hAnsi="Arial Narrow"/>
-              </w:rPr>
-            </w:pPr>
-            <w:r>
-              <w:rPr>
-                <w:rFonts w:ascii="Arial Narrow" w:hAnsi="Arial Narrow"/>
-              </w:rPr>
-              <w:t xml:space="preserve">Diseño de clases – </w:t>
+              <w:t>Definición de la arquitectura del sistema</w:t>
+            </w:r>
+            <w:r>
+              <w:rPr>
+                <w:rFonts w:ascii="Arial Narrow" w:hAnsi="Arial Narrow"/>
+              </w:rPr>
+              <w:t xml:space="preserve"> (</w:t>
+            </w:r>
+            <w:r>
+              <w:rPr>
+                <w:rFonts w:ascii="Arial Narrow" w:hAnsi="Arial Narrow"/>
+              </w:rPr>
+              <w:t>D</w:t>
+            </w:r>
+            <w:r>
+              <w:rPr>
+                <w:rFonts w:ascii="Arial Narrow" w:hAnsi="Arial Narrow"/>
+              </w:rPr>
+              <w:t>SI 1)</w:t>
+            </w:r>
+            <w:r>
+              <w:rPr>
+                <w:rFonts w:ascii="Arial Narrow" w:hAnsi="Arial Narrow"/>
+              </w:rPr>
+              <w:t xml:space="preserve"> - aplica</w:t>
+            </w:r>
+          </w:p>
+          <w:p>
+            <w:pPr>
+              <w:ind w:firstLine="0"/>
+              <w:rPr>
+                <w:rFonts w:ascii="Arial Narrow" w:hAnsi="Arial Narrow"/>
+              </w:rPr>
+            </w:pPr>
+            <w:r>
+              <w:rPr>
+                <w:rFonts w:ascii="Arial Narrow" w:hAnsi="Arial Narrow"/>
+              </w:rPr>
+              <w:t>Diseño de la arquitectura de soporte</w:t>
+            </w:r>
+            <w:r>
+              <w:rPr>
+                <w:rFonts w:ascii="Arial Narrow" w:hAnsi="Arial Narrow"/>
+              </w:rPr>
+              <w:t xml:space="preserve"> (</w:t>
+            </w:r>
+            <w:r>
+              <w:rPr>
+                <w:rFonts w:ascii="Arial Narrow" w:hAnsi="Arial Narrow"/>
+              </w:rPr>
+              <w:t>D</w:t>
+            </w:r>
+            <w:r>
+              <w:rPr>
+                <w:rFonts w:ascii="Arial Narrow" w:hAnsi="Arial Narrow"/>
+              </w:rPr>
+              <w:t xml:space="preserve">SI </w:t>
+            </w:r>
+            <w:r>
+              <w:rPr>
+                <w:rFonts w:ascii="Arial Narrow" w:hAnsi="Arial Narrow"/>
+              </w:rPr>
+              <w:t>2</w:t>
+            </w:r>
+            <w:r>
+              <w:rPr>
+                <w:rFonts w:ascii="Arial Narrow" w:hAnsi="Arial Narrow"/>
+              </w:rPr>
+              <w:t>)</w:t>
+            </w:r>
+            <w:r>
+              <w:rPr>
+                <w:rFonts w:ascii="Arial Narrow" w:hAnsi="Arial Narrow"/>
+              </w:rPr>
+              <w:t xml:space="preserve"> - aplica</w:t>
+            </w:r>
+          </w:p>
+          <w:p>
+            <w:pPr>
+              <w:ind w:firstLine="0"/>
+              <w:rPr>
+                <w:rFonts w:ascii="Arial Narrow" w:hAnsi="Arial Narrow"/>
+              </w:rPr>
+            </w:pPr>
+            <w:r>
+              <w:rPr>
+                <w:rFonts w:ascii="Arial Narrow" w:hAnsi="Arial Narrow"/>
+              </w:rPr>
+              <w:t>Diseño de casos de uso reales</w:t>
+            </w:r>
+            <w:r>
+              <w:rPr>
+                <w:rFonts w:ascii="Arial Narrow" w:hAnsi="Arial Narrow"/>
+              </w:rPr>
+              <w:t xml:space="preserve"> (</w:t>
+            </w:r>
+            <w:r>
+              <w:rPr>
+                <w:rFonts w:ascii="Arial Narrow" w:hAnsi="Arial Narrow"/>
+              </w:rPr>
+              <w:t>D</w:t>
+            </w:r>
+            <w:r>
+              <w:rPr>
+                <w:rFonts w:ascii="Arial Narrow" w:hAnsi="Arial Narrow"/>
+              </w:rPr>
+              <w:t xml:space="preserve">SI </w:t>
+            </w:r>
+            <w:r>
+              <w:rPr>
+                <w:rFonts w:ascii="Arial Narrow" w:hAnsi="Arial Narrow"/>
+              </w:rPr>
+              <w:t>3)</w:t>
+            </w:r>
+            <w:r>
+              <w:rPr>
+                <w:rFonts w:ascii="Arial Narrow" w:hAnsi="Arial Narrow"/>
+              </w:rPr>
+              <w:t xml:space="preserve"> </w:t>
+            </w:r>
+            <w:r>
+              <w:rPr>
+                <w:rFonts w:ascii="Arial Narrow" w:hAnsi="Arial Narrow"/>
+              </w:rPr>
+              <w:t>-</w:t>
+            </w:r>
+            <w:r>
+              <w:rPr>
+                <w:rFonts w:ascii="Arial Narrow" w:hAnsi="Arial Narrow"/>
+              </w:rPr>
+              <w:t xml:space="preserve"> no aplica</w:t>
+            </w:r>
+          </w:p>
+          <w:p>
+            <w:pPr>
+              <w:ind w:firstLine="0"/>
+              <w:rPr>
+                <w:rFonts w:ascii="Arial Narrow" w:hAnsi="Arial Narrow"/>
+              </w:rPr>
+            </w:pPr>
+            <w:r>
+              <w:rPr>
+                <w:rFonts w:ascii="Arial Narrow" w:hAnsi="Arial Narrow"/>
+              </w:rPr>
+              <w:t>Diseño de clases</w:t>
+            </w:r>
+            <w:r>
+              <w:rPr>
+                <w:rFonts w:ascii="Arial Narrow" w:hAnsi="Arial Narrow"/>
+              </w:rPr>
+              <w:t xml:space="preserve"> (</w:t>
+            </w:r>
+            <w:r>
+              <w:rPr>
+                <w:rFonts w:ascii="Arial Narrow" w:hAnsi="Arial Narrow"/>
+              </w:rPr>
+              <w:t>D</w:t>
+            </w:r>
+            <w:r>
+              <w:rPr>
+                <w:rFonts w:ascii="Arial Narrow" w:hAnsi="Arial Narrow"/>
+              </w:rPr>
+              <w:t xml:space="preserve">SI </w:t>
+            </w:r>
+            <w:r>
+              <w:rPr>
+                <w:rFonts w:ascii="Arial Narrow" w:hAnsi="Arial Narrow"/>
+              </w:rPr>
+              <w:t>4</w:t>
+            </w:r>
+            <w:r>
+              <w:rPr>
+                <w:rFonts w:ascii="Arial Narrow" w:hAnsi="Arial Narrow"/>
+              </w:rPr>
+              <w:t>)</w:t>
+            </w:r>
+            <w:r>
+              <w:rPr>
+                <w:rFonts w:ascii="Arial Narrow" w:hAnsi="Arial Narrow"/>
+              </w:rPr>
+              <w:t xml:space="preserve"> -</w:t>
+            </w:r>
+            <w:r>
+              <w:rPr>
+                <w:rFonts w:ascii="Arial Narrow" w:hAnsi="Arial Narrow"/>
+              </w:rPr>
+              <w:t xml:space="preserve"> </w:t>
             </w:r>
             <w:r>
               <w:rPr>
@@ -4983,63 +5197,255 @@
               <w:rPr>
                 <w:rFonts w:ascii="Arial Narrow" w:hAnsi="Arial Narrow"/>
               </w:rPr>
-              <w:t>Diseño de la arquitectura de módulos del sistema - aplica</w:t>
-            </w:r>
-          </w:p>
-          <w:p>
-            <w:pPr>
-              <w:ind w:firstLine="0"/>
-              <w:rPr>
-                <w:rFonts w:ascii="Arial Narrow" w:hAnsi="Arial Narrow"/>
-              </w:rPr>
-            </w:pPr>
-            <w:r>
-              <w:rPr>
-                <w:rFonts w:ascii="Arial Narrow" w:hAnsi="Arial Narrow"/>
-              </w:rPr>
-              <w:t>Diseño físico de datos – no aplica</w:t>
-            </w:r>
-          </w:p>
-          <w:p>
-            <w:pPr>
-              <w:ind w:firstLine="0"/>
-              <w:rPr>
-                <w:rFonts w:ascii="Arial Narrow" w:hAnsi="Arial Narrow"/>
-              </w:rPr>
-            </w:pPr>
-            <w:r>
-              <w:rPr>
-                <w:rFonts w:ascii="Arial Narrow" w:hAnsi="Arial Narrow"/>
-              </w:rPr>
-              <w:t>Verificación y aceptación de la arquitectura del sistema - aplica</w:t>
-            </w:r>
-          </w:p>
-          <w:p>
-            <w:pPr>
-              <w:ind w:firstLine="0"/>
-              <w:rPr>
-                <w:rFonts w:ascii="Arial Narrow" w:hAnsi="Arial Narrow"/>
-              </w:rPr>
-            </w:pPr>
-            <w:r>
-              <w:rPr>
-                <w:rFonts w:ascii="Arial Narrow" w:hAnsi="Arial Narrow"/>
-              </w:rPr>
-              <w:t>Generación de especificaciones de construcción - aplica</w:t>
-            </w:r>
-          </w:p>
-          <w:p>
-            <w:pPr>
-              <w:ind w:firstLine="0"/>
-              <w:rPr>
-                <w:rFonts w:ascii="Arial Narrow" w:hAnsi="Arial Narrow"/>
-              </w:rPr>
-            </w:pPr>
-            <w:r>
-              <w:rPr>
-                <w:rFonts w:ascii="Arial Narrow" w:hAnsi="Arial Narrow"/>
-              </w:rPr>
-              <w:t>Diseño de la migración y carga inicial de datos –</w:t>
+              <w:t>Diseño de la arquitectura de módulos del sistema</w:t>
+            </w:r>
+            <w:r>
+              <w:rPr>
+                <w:rFonts w:ascii="Arial Narrow" w:hAnsi="Arial Narrow"/>
+              </w:rPr>
+              <w:t xml:space="preserve"> (</w:t>
+            </w:r>
+            <w:r>
+              <w:rPr>
+                <w:rFonts w:ascii="Arial Narrow" w:hAnsi="Arial Narrow"/>
+              </w:rPr>
+              <w:t>D</w:t>
+            </w:r>
+            <w:r>
+              <w:rPr>
+                <w:rFonts w:ascii="Arial Narrow" w:hAnsi="Arial Narrow"/>
+              </w:rPr>
+              <w:t xml:space="preserve">SI </w:t>
+            </w:r>
+            <w:r>
+              <w:rPr>
+                <w:rFonts w:ascii="Arial Narrow" w:hAnsi="Arial Narrow"/>
+              </w:rPr>
+              <w:t>5</w:t>
+            </w:r>
+            <w:r>
+              <w:rPr>
+                <w:rFonts w:ascii="Arial Narrow" w:hAnsi="Arial Narrow"/>
+              </w:rPr>
+              <w:t>)</w:t>
+            </w:r>
+            <w:r>
+              <w:rPr>
+                <w:rFonts w:ascii="Arial Narrow" w:hAnsi="Arial Narrow"/>
+              </w:rPr>
+              <w:t xml:space="preserve"> - aplica</w:t>
+            </w:r>
+          </w:p>
+          <w:p>
+            <w:pPr>
+              <w:ind w:firstLine="0"/>
+              <w:rPr>
+                <w:rFonts w:ascii="Arial Narrow" w:hAnsi="Arial Narrow"/>
+              </w:rPr>
+            </w:pPr>
+            <w:r>
+              <w:rPr>
+                <w:rFonts w:ascii="Arial Narrow" w:hAnsi="Arial Narrow"/>
+              </w:rPr>
+              <w:t>Diseño físico de datos</w:t>
+            </w:r>
+            <w:r>
+              <w:rPr>
+                <w:rFonts w:ascii="Arial Narrow" w:hAnsi="Arial Narrow"/>
+              </w:rPr>
+              <w:t xml:space="preserve"> (</w:t>
+            </w:r>
+            <w:r>
+              <w:rPr>
+                <w:rFonts w:ascii="Arial Narrow" w:hAnsi="Arial Narrow"/>
+              </w:rPr>
+              <w:t>D</w:t>
+            </w:r>
+            <w:r>
+              <w:rPr>
+                <w:rFonts w:ascii="Arial Narrow" w:hAnsi="Arial Narrow"/>
+              </w:rPr>
+              <w:t xml:space="preserve">SI </w:t>
+            </w:r>
+            <w:r>
+              <w:rPr>
+                <w:rFonts w:ascii="Arial Narrow" w:hAnsi="Arial Narrow"/>
+              </w:rPr>
+              <w:t>6</w:t>
+            </w:r>
+            <w:r>
+              <w:rPr>
+                <w:rFonts w:ascii="Arial Narrow" w:hAnsi="Arial Narrow"/>
+              </w:rPr>
+              <w:t>)</w:t>
+            </w:r>
+            <w:r>
+              <w:rPr>
+                <w:rFonts w:ascii="Arial Narrow" w:hAnsi="Arial Narrow"/>
+              </w:rPr>
+              <w:t xml:space="preserve"> </w:t>
+            </w:r>
+            <w:r>
+              <w:rPr>
+                <w:rFonts w:ascii="Arial Narrow" w:hAnsi="Arial Narrow"/>
+              </w:rPr>
+              <w:t>-</w:t>
+            </w:r>
+            <w:r>
+              <w:rPr>
+                <w:rFonts w:ascii="Arial Narrow" w:hAnsi="Arial Narrow"/>
+              </w:rPr>
+              <w:t xml:space="preserve"> no aplica</w:t>
+            </w:r>
+          </w:p>
+          <w:p>
+            <w:pPr>
+              <w:ind w:firstLine="0"/>
+              <w:rPr>
+                <w:rFonts w:ascii="Arial Narrow" w:hAnsi="Arial Narrow"/>
+              </w:rPr>
+            </w:pPr>
+            <w:r>
+              <w:rPr>
+                <w:rFonts w:ascii="Arial Narrow" w:hAnsi="Arial Narrow"/>
+              </w:rPr>
+              <w:t>Verificación y aceptación de la arquitectura del sistema</w:t>
+            </w:r>
+            <w:r>
+              <w:rPr>
+                <w:rFonts w:ascii="Arial Narrow" w:hAnsi="Arial Narrow"/>
+              </w:rPr>
+              <w:t xml:space="preserve"> (</w:t>
+            </w:r>
+            <w:r>
+              <w:rPr>
+                <w:rFonts w:ascii="Arial Narrow" w:hAnsi="Arial Narrow"/>
+              </w:rPr>
+              <w:t>D</w:t>
+            </w:r>
+            <w:r>
+              <w:rPr>
+                <w:rFonts w:ascii="Arial Narrow" w:hAnsi="Arial Narrow"/>
+              </w:rPr>
+              <w:t xml:space="preserve">SI </w:t>
+            </w:r>
+            <w:r>
+              <w:rPr>
+                <w:rFonts w:ascii="Arial Narrow" w:hAnsi="Arial Narrow"/>
+              </w:rPr>
+              <w:t>7)</w:t>
+            </w:r>
+            <w:r>
+              <w:rPr>
+                <w:rFonts w:ascii="Arial Narrow" w:hAnsi="Arial Narrow"/>
+              </w:rPr>
+              <w:t xml:space="preserve"> - aplica</w:t>
+            </w:r>
+          </w:p>
+          <w:p>
+            <w:pPr>
+              <w:ind w:firstLine="0"/>
+              <w:rPr>
+                <w:rFonts w:ascii="Arial Narrow" w:hAnsi="Arial Narrow"/>
+              </w:rPr>
+            </w:pPr>
+            <w:r>
+              <w:rPr>
+                <w:rFonts w:ascii="Arial Narrow" w:hAnsi="Arial Narrow"/>
+              </w:rPr>
+              <w:t>Generación de especificaciones de construcción</w:t>
+            </w:r>
+            <w:r>
+              <w:rPr>
+                <w:rFonts w:ascii="Arial Narrow" w:hAnsi="Arial Narrow"/>
+              </w:rPr>
+              <w:t xml:space="preserve"> (</w:t>
+            </w:r>
+            <w:r>
+              <w:rPr>
+                <w:rFonts w:ascii="Arial Narrow" w:hAnsi="Arial Narrow"/>
+              </w:rPr>
+              <w:t>D</w:t>
+            </w:r>
+            <w:r>
+              <w:rPr>
+                <w:rFonts w:ascii="Arial Narrow" w:hAnsi="Arial Narrow"/>
+              </w:rPr>
+              <w:t xml:space="preserve">SI </w:t>
+            </w:r>
+            <w:r>
+              <w:rPr>
+                <w:rFonts w:ascii="Arial Narrow" w:hAnsi="Arial Narrow"/>
+              </w:rPr>
+              <w:t>8</w:t>
+            </w:r>
+            <w:r>
+              <w:rPr>
+                <w:rFonts w:ascii="Arial Narrow" w:hAnsi="Arial Narrow"/>
+              </w:rPr>
+              <w:t>)</w:t>
+            </w:r>
+            <w:r>
+              <w:rPr>
+                <w:rFonts w:ascii="Arial Narrow" w:hAnsi="Arial Narrow"/>
+              </w:rPr>
+              <w:t xml:space="preserve"> - aplica</w:t>
+            </w:r>
+          </w:p>
+          <w:p>
+            <w:pPr>
+              <w:ind w:firstLine="0"/>
+              <w:rPr>
+                <w:rFonts w:ascii="Arial Narrow" w:hAnsi="Arial Narrow"/>
+              </w:rPr>
+            </w:pPr>
+            <w:r>
+              <w:rPr>
+                <w:rFonts w:ascii="Arial Narrow" w:hAnsi="Arial Narrow"/>
+              </w:rPr>
+              <w:t>Diseño de la migración y carga inicial de datos</w:t>
+            </w:r>
+            <w:r>
+              <w:rPr>
+                <w:rFonts w:ascii="Arial Narrow" w:hAnsi="Arial Narrow"/>
+              </w:rPr>
+              <w:t xml:space="preserve"> (</w:t>
+            </w:r>
+            <w:r>
+              <w:rPr>
+                <w:rFonts w:ascii="Arial Narrow" w:hAnsi="Arial Narrow"/>
+              </w:rPr>
+              <w:t>D</w:t>
+            </w:r>
+            <w:r>
+              <w:rPr>
+                <w:rFonts w:ascii="Arial Narrow" w:hAnsi="Arial Narrow"/>
+              </w:rPr>
+              <w:t xml:space="preserve">SI </w:t>
+            </w:r>
+            <w:r>
+              <w:rPr>
+                <w:rFonts w:ascii="Arial Narrow" w:hAnsi="Arial Narrow"/>
+              </w:rPr>
+              <w:t>9</w:t>
+            </w:r>
+            <w:r>
+              <w:rPr>
+                <w:rFonts w:ascii="Arial Narrow" w:hAnsi="Arial Narrow"/>
+              </w:rPr>
+              <w:t>)</w:t>
+            </w:r>
+            <w:r>
+              <w:rPr>
+                <w:rFonts w:ascii="Arial Narrow" w:hAnsi="Arial Narrow"/>
+              </w:rPr>
+              <w:t xml:space="preserve"> </w:t>
+            </w:r>
+            <w:r>
+              <w:rPr>
+                <w:rFonts w:ascii="Arial Narrow" w:hAnsi="Arial Narrow"/>
+              </w:rPr>
+              <w:t xml:space="preserve">- </w:t>
             </w:r>
             <w:r>
               <w:rPr>
@@ -5066,35 +5472,167 @@
               <w:rPr>
                 <w:rFonts w:ascii="Arial Narrow" w:hAnsi="Arial Narrow"/>
               </w:rPr>
-              <w:t>Especificación técnica del plan de pruebas – no aplica</w:t>
-            </w:r>
-          </w:p>
-          <w:p>
-            <w:pPr>
-              <w:ind w:firstLine="0"/>
-              <w:rPr>
-                <w:rFonts w:ascii="Arial Narrow" w:hAnsi="Arial Narrow"/>
-              </w:rPr>
-            </w:pPr>
-            <w:r>
-              <w:rPr>
-                <w:rFonts w:ascii="Arial Narrow" w:hAnsi="Arial Narrow"/>
-              </w:rPr>
-              <w:t>Establecimiento de requisitos de implantación - aplica</w:t>
-            </w:r>
-          </w:p>
-          <w:p>
-            <w:pPr>
-              <w:ind w:firstLine="0"/>
-              <w:rPr>
-                <w:rFonts w:ascii="Arial Narrow" w:hAnsi="Arial Narrow"/>
-              </w:rPr>
-            </w:pPr>
-            <w:r>
-              <w:rPr>
-                <w:rFonts w:ascii="Arial Narrow" w:hAnsi="Arial Narrow"/>
-              </w:rPr>
-              <w:t>Aprobación del diseño del sistema de información – aplica</w:t>
+              <w:t>Especificación técnica del plan de pruebas</w:t>
+            </w:r>
+            <w:r>
+              <w:rPr>
+                <w:rFonts w:ascii="Arial Narrow" w:hAnsi="Arial Narrow"/>
+              </w:rPr>
+              <w:t xml:space="preserve"> (</w:t>
+            </w:r>
+            <w:r>
+              <w:rPr>
+                <w:rFonts w:ascii="Arial Narrow" w:hAnsi="Arial Narrow"/>
+              </w:rPr>
+              <w:t>D</w:t>
+            </w:r>
+            <w:r>
+              <w:rPr>
+                <w:rFonts w:ascii="Arial Narrow" w:hAnsi="Arial Narrow"/>
+              </w:rPr>
+              <w:t>SI 1</w:t>
+            </w:r>
+            <w:r>
+              <w:rPr>
+                <w:rFonts w:ascii="Arial Narrow" w:hAnsi="Arial Narrow"/>
+              </w:rPr>
+              <w:t>0</w:t>
+            </w:r>
+            <w:r>
+              <w:rPr>
+                <w:rFonts w:ascii="Arial Narrow" w:hAnsi="Arial Narrow"/>
+              </w:rPr>
+              <w:t>)</w:t>
+            </w:r>
+            <w:r>
+              <w:rPr>
+                <w:rFonts w:ascii="Arial Narrow" w:hAnsi="Arial Narrow"/>
+              </w:rPr>
+              <w:t xml:space="preserve"> </w:t>
+            </w:r>
+            <w:r>
+              <w:rPr>
+                <w:rFonts w:ascii="Arial Narrow" w:hAnsi="Arial Narrow"/>
+              </w:rPr>
+              <w:t>-</w:t>
+            </w:r>
+            <w:r>
+              <w:rPr>
+                <w:rFonts w:ascii="Arial Narrow" w:hAnsi="Arial Narrow"/>
+              </w:rPr>
+              <w:t xml:space="preserve"> no aplica</w:t>
+            </w:r>
+          </w:p>
+          <w:p>
+            <w:pPr>
+              <w:ind w:firstLine="0"/>
+              <w:rPr>
+                <w:rFonts w:ascii="Arial Narrow" w:hAnsi="Arial Narrow"/>
+              </w:rPr>
+            </w:pPr>
+            <w:r>
+              <w:rPr>
+                <w:rFonts w:ascii="Arial Narrow" w:hAnsi="Arial Narrow"/>
+              </w:rPr>
+              <w:t>Establecimiento de requisitos de implantación</w:t>
+            </w:r>
+            <w:r>
+              <w:rPr>
+                <w:rFonts w:ascii="Arial Narrow" w:hAnsi="Arial Narrow"/>
+              </w:rPr>
+              <w:t xml:space="preserve"> (</w:t>
+            </w:r>
+            <w:r>
+              <w:rPr>
+                <w:rFonts w:ascii="Arial Narrow" w:hAnsi="Arial Narrow"/>
+              </w:rPr>
+              <w:t>D</w:t>
+            </w:r>
+            <w:r>
+              <w:rPr>
+                <w:rFonts w:ascii="Arial Narrow" w:hAnsi="Arial Narrow"/>
+              </w:rPr>
+              <w:t>SI 1</w:t>
+            </w:r>
+            <w:r>
+              <w:rPr>
+                <w:rFonts w:ascii="Arial Narrow" w:hAnsi="Arial Narrow"/>
+              </w:rPr>
+              <w:t>1</w:t>
+            </w:r>
+            <w:r>
+              <w:rPr>
+                <w:rFonts w:ascii="Arial Narrow" w:hAnsi="Arial Narrow"/>
+              </w:rPr>
+              <w:t>)</w:t>
+            </w:r>
+            <w:r>
+              <w:rPr>
+                <w:rFonts w:ascii="Arial Narrow" w:hAnsi="Arial Narrow"/>
+              </w:rPr>
+              <w:t xml:space="preserve"> - aplica</w:t>
+            </w:r>
+          </w:p>
+          <w:p>
+            <w:pPr>
+              <w:ind w:firstLine="0"/>
+              <w:rPr>
+                <w:rFonts w:ascii="Arial Narrow" w:hAnsi="Arial Narrow"/>
+              </w:rPr>
+            </w:pPr>
+            <w:r>
+              <w:rPr>
+                <w:rFonts w:ascii="Arial Narrow" w:hAnsi="Arial Narrow"/>
+              </w:rPr>
+              <w:t>Aprobación del diseño del sistema de información</w:t>
+            </w:r>
+            <w:r>
+              <w:rPr>
+                <w:rFonts w:ascii="Arial Narrow" w:hAnsi="Arial Narrow"/>
+              </w:rPr>
+              <w:t xml:space="preserve"> (</w:t>
+            </w:r>
+            <w:r>
+              <w:rPr>
+                <w:rFonts w:ascii="Arial Narrow" w:hAnsi="Arial Narrow"/>
+              </w:rPr>
+              <w:t>D</w:t>
+            </w:r>
+            <w:r>
+              <w:rPr>
+                <w:rFonts w:ascii="Arial Narrow" w:hAnsi="Arial Narrow"/>
+              </w:rPr>
+              <w:t>SI 1</w:t>
+            </w:r>
+            <w:r>
+              <w:rPr>
+                <w:rFonts w:ascii="Arial Narrow" w:hAnsi="Arial Narrow"/>
+              </w:rPr>
+              <w:t>2</w:t>
+            </w:r>
+            <w:r>
+              <w:rPr>
+                <w:rFonts w:ascii="Arial Narrow" w:hAnsi="Arial Narrow"/>
+              </w:rPr>
+              <w:t>)</w:t>
+            </w:r>
+            <w:r>
+              <w:rPr>
+                <w:rFonts w:ascii="Arial Narrow" w:hAnsi="Arial Narrow"/>
+              </w:rPr>
+              <w:t xml:space="preserve"> </w:t>
+            </w:r>
+            <w:r>
+              <w:rPr>
+                <w:rFonts w:ascii="Arial Narrow" w:hAnsi="Arial Narrow"/>
+              </w:rPr>
+              <w:t>-</w:t>
+            </w:r>
+            <w:r>
+              <w:rPr>
+                <w:rFonts w:ascii="Arial Narrow" w:hAnsi="Arial Narrow"/>
+              </w:rPr>
+              <w:t xml:space="preserve"> aplica</w:t>
             </w:r>
           </w:p>
         </w:tc>
@@ -5124,14 +5662,6 @@
               <w:t>Para diseñar el sistema nuevo, hay que definir la arquitectura del sistema, y para añadir las herramientas de soporte, hay que diseñar la arquitectura de soporte. Luego, para diseñar la aplicación de móvil, hay que diseñar la arquitectura de módulos del sistema. Una vez diseñado todo esto, supera una verificación y aceptación. Los siguientes pasos son una preparación para la construcción del sistema de información, que recibirá una aprobación.</w:t>
             </w:r>
           </w:p>
-          <w:p>
-            <w:pPr>
-              <w:ind w:firstLine="0"/>
-              <w:rPr>
-                <w:rFonts w:ascii="Arial Narrow" w:hAnsi="Arial Narrow"/>
-              </w:rPr>
-            </w:pPr>
-          </w:p>
         </w:tc>
       </w:tr>
     </w:tbl>
@@ -5140,6 +5670,7 @@
     <w:p/>
     <w:p/>
     <w:p/>
+    <w:p/>
     <w:p>
       <w:pPr>
         <w:pStyle w:val="Prrafodelista"/>
@@ -5162,6 +5693,13 @@
         </w:rPr>
         <w:lastRenderedPageBreak/>
         <w:t>Construcción del sistema de información</w:t>
+      </w:r>
+      <w:r>
+        <w:rPr>
+          <w:rFonts w:ascii="Arial Narrow" w:hAnsi="Arial Narrow"/>
+          <w:b/>
+        </w:rPr>
+        <w:t xml:space="preserve"> (CSI)</w:t>
       </w:r>
     </w:p>
     <w:tbl>
@@ -5197,91 +5735,307 @@
               <w:rPr>
                 <w:rFonts w:ascii="Arial Narrow" w:hAnsi="Arial Narrow"/>
               </w:rPr>
-              <w:t>Preparación del entorno de generación y construcción - aplica</w:t>
-            </w:r>
-          </w:p>
-          <w:p>
-            <w:pPr>
-              <w:ind w:firstLine="0"/>
-              <w:rPr>
-                <w:rFonts w:ascii="Arial Narrow" w:hAnsi="Arial Narrow"/>
-              </w:rPr>
-            </w:pPr>
-            <w:r>
-              <w:rPr>
-                <w:rFonts w:ascii="Arial Narrow" w:hAnsi="Arial Narrow"/>
-              </w:rPr>
-              <w:t>Generación del código de los componentes y procedimientos - aplica</w:t>
-            </w:r>
-          </w:p>
-          <w:p>
-            <w:pPr>
-              <w:ind w:firstLine="0"/>
-              <w:rPr>
-                <w:rFonts w:ascii="Arial Narrow" w:hAnsi="Arial Narrow"/>
-              </w:rPr>
-            </w:pPr>
-            <w:r>
-              <w:rPr>
-                <w:rFonts w:ascii="Arial Narrow" w:hAnsi="Arial Narrow"/>
-              </w:rPr>
-              <w:t>Ejecución de las pruebas unitarias – no aplica</w:t>
-            </w:r>
-          </w:p>
-          <w:p>
-            <w:pPr>
-              <w:ind w:firstLine="0"/>
-              <w:rPr>
-                <w:rFonts w:ascii="Arial Narrow" w:hAnsi="Arial Narrow"/>
-              </w:rPr>
-            </w:pPr>
-            <w:r>
-              <w:rPr>
-                <w:rFonts w:ascii="Arial Narrow" w:hAnsi="Arial Narrow"/>
-              </w:rPr>
-              <w:t>Ejecución de las pruebas de integración – no aplica</w:t>
-            </w:r>
-          </w:p>
-          <w:p>
-            <w:pPr>
-              <w:ind w:firstLine="0"/>
-              <w:rPr>
-                <w:rFonts w:ascii="Arial Narrow" w:hAnsi="Arial Narrow"/>
-              </w:rPr>
-            </w:pPr>
-            <w:r>
-              <w:rPr>
-                <w:rFonts w:ascii="Arial Narrow" w:hAnsi="Arial Narrow"/>
-              </w:rPr>
-              <w:t>Ejecución de las pruebas del sistema – no aplica</w:t>
-            </w:r>
-          </w:p>
-          <w:p>
-            <w:pPr>
-              <w:ind w:firstLine="0"/>
-              <w:rPr>
-                <w:rFonts w:ascii="Arial Narrow" w:hAnsi="Arial Narrow"/>
-              </w:rPr>
-            </w:pPr>
-            <w:r>
-              <w:rPr>
-                <w:rFonts w:ascii="Arial Narrow" w:hAnsi="Arial Narrow"/>
-              </w:rPr>
-              <w:t>Elaboración de los manuales de usuario - aplica</w:t>
-            </w:r>
-          </w:p>
-          <w:p>
-            <w:pPr>
-              <w:ind w:firstLine="0"/>
-              <w:rPr>
-                <w:rFonts w:ascii="Arial Narrow" w:hAnsi="Arial Narrow"/>
-              </w:rPr>
-            </w:pPr>
-            <w:r>
-              <w:rPr>
-                <w:rFonts w:ascii="Arial Narrow" w:hAnsi="Arial Narrow"/>
-              </w:rPr>
-              <w:t>Definición de la formación de los usuarios finales - aplica</w:t>
+              <w:t>Preparación del entorno de generación y construcción</w:t>
+            </w:r>
+            <w:r>
+              <w:rPr>
+                <w:rFonts w:ascii="Arial Narrow" w:hAnsi="Arial Narrow"/>
+              </w:rPr>
+              <w:t xml:space="preserve"> (</w:t>
+            </w:r>
+            <w:r>
+              <w:rPr>
+                <w:rFonts w:ascii="Arial Narrow" w:hAnsi="Arial Narrow"/>
+              </w:rPr>
+              <w:t>C</w:t>
+            </w:r>
+            <w:r>
+              <w:rPr>
+                <w:rFonts w:ascii="Arial Narrow" w:hAnsi="Arial Narrow"/>
+              </w:rPr>
+              <w:t>SI 1)</w:t>
+            </w:r>
+            <w:r>
+              <w:rPr>
+                <w:rFonts w:ascii="Arial Narrow" w:hAnsi="Arial Narrow"/>
+              </w:rPr>
+              <w:t xml:space="preserve"> </w:t>
+            </w:r>
+            <w:r>
+              <w:rPr>
+                <w:rFonts w:ascii="Arial Narrow" w:hAnsi="Arial Narrow"/>
+              </w:rPr>
+              <w:t>-</w:t>
+            </w:r>
+            <w:r>
+              <w:rPr>
+                <w:rFonts w:ascii="Arial Narrow" w:hAnsi="Arial Narrow"/>
+              </w:rPr>
+              <w:t xml:space="preserve"> aplica</w:t>
+            </w:r>
+          </w:p>
+          <w:p>
+            <w:pPr>
+              <w:ind w:firstLine="0"/>
+              <w:rPr>
+                <w:rFonts w:ascii="Arial Narrow" w:hAnsi="Arial Narrow"/>
+              </w:rPr>
+            </w:pPr>
+            <w:r>
+              <w:rPr>
+                <w:rFonts w:ascii="Arial Narrow" w:hAnsi="Arial Narrow"/>
+              </w:rPr>
+              <w:t>Generación del código de los componentes y procedimientos</w:t>
+            </w:r>
+            <w:r>
+              <w:rPr>
+                <w:rFonts w:ascii="Arial Narrow" w:hAnsi="Arial Narrow"/>
+              </w:rPr>
+              <w:t xml:space="preserve"> (</w:t>
+            </w:r>
+            <w:r>
+              <w:rPr>
+                <w:rFonts w:ascii="Arial Narrow" w:hAnsi="Arial Narrow"/>
+              </w:rPr>
+              <w:t>C</w:t>
+            </w:r>
+            <w:r>
+              <w:rPr>
+                <w:rFonts w:ascii="Arial Narrow" w:hAnsi="Arial Narrow"/>
+              </w:rPr>
+              <w:t>SI 1)</w:t>
+            </w:r>
+            <w:r>
+              <w:rPr>
+                <w:rFonts w:ascii="Arial Narrow" w:hAnsi="Arial Narrow"/>
+              </w:rPr>
+              <w:t xml:space="preserve"> - aplica</w:t>
+            </w:r>
+          </w:p>
+          <w:p>
+            <w:pPr>
+              <w:ind w:firstLine="0"/>
+              <w:rPr>
+                <w:rFonts w:ascii="Arial Narrow" w:hAnsi="Arial Narrow"/>
+              </w:rPr>
+            </w:pPr>
+            <w:r>
+              <w:rPr>
+                <w:rFonts w:ascii="Arial Narrow" w:hAnsi="Arial Narrow"/>
+              </w:rPr>
+              <w:t>Ejecución de las pruebas unitarias</w:t>
+            </w:r>
+            <w:r>
+              <w:rPr>
+                <w:rFonts w:ascii="Arial Narrow" w:hAnsi="Arial Narrow"/>
+              </w:rPr>
+              <w:t xml:space="preserve"> (</w:t>
+            </w:r>
+            <w:r>
+              <w:rPr>
+                <w:rFonts w:ascii="Arial Narrow" w:hAnsi="Arial Narrow"/>
+              </w:rPr>
+              <w:t>C</w:t>
+            </w:r>
+            <w:r>
+              <w:rPr>
+                <w:rFonts w:ascii="Arial Narrow" w:hAnsi="Arial Narrow"/>
+              </w:rPr>
+              <w:t>SI 1)</w:t>
+            </w:r>
+            <w:r>
+              <w:rPr>
+                <w:rFonts w:ascii="Arial Narrow" w:hAnsi="Arial Narrow"/>
+              </w:rPr>
+              <w:t xml:space="preserve"> </w:t>
+            </w:r>
+            <w:r>
+              <w:rPr>
+                <w:rFonts w:ascii="Arial Narrow" w:hAnsi="Arial Narrow"/>
+              </w:rPr>
+              <w:t>-</w:t>
+            </w:r>
+            <w:r>
+              <w:rPr>
+                <w:rFonts w:ascii="Arial Narrow" w:hAnsi="Arial Narrow"/>
+              </w:rPr>
+              <w:t xml:space="preserve"> no aplica</w:t>
+            </w:r>
+          </w:p>
+          <w:p>
+            <w:pPr>
+              <w:ind w:firstLine="0"/>
+              <w:rPr>
+                <w:rFonts w:ascii="Arial Narrow" w:hAnsi="Arial Narrow"/>
+              </w:rPr>
+            </w:pPr>
+            <w:r>
+              <w:rPr>
+                <w:rFonts w:ascii="Arial Narrow" w:hAnsi="Arial Narrow"/>
+              </w:rPr>
+              <w:t>Ejecución de las pruebas de integración</w:t>
+            </w:r>
+            <w:r>
+              <w:rPr>
+                <w:rFonts w:ascii="Arial Narrow" w:hAnsi="Arial Narrow"/>
+              </w:rPr>
+              <w:t xml:space="preserve"> (</w:t>
+            </w:r>
+            <w:r>
+              <w:rPr>
+                <w:rFonts w:ascii="Arial Narrow" w:hAnsi="Arial Narrow"/>
+              </w:rPr>
+              <w:t>C</w:t>
+            </w:r>
+            <w:r>
+              <w:rPr>
+                <w:rFonts w:ascii="Arial Narrow" w:hAnsi="Arial Narrow"/>
+              </w:rPr>
+              <w:t>SI 1)</w:t>
+            </w:r>
+            <w:r>
+              <w:rPr>
+                <w:rFonts w:ascii="Arial Narrow" w:hAnsi="Arial Narrow"/>
+              </w:rPr>
+              <w:t xml:space="preserve"> </w:t>
+            </w:r>
+            <w:r>
+              <w:rPr>
+                <w:rFonts w:ascii="Arial Narrow" w:hAnsi="Arial Narrow"/>
+              </w:rPr>
+              <w:t>-</w:t>
+            </w:r>
+            <w:r>
+              <w:rPr>
+                <w:rFonts w:ascii="Arial Narrow" w:hAnsi="Arial Narrow"/>
+              </w:rPr>
+              <w:t xml:space="preserve"> no aplica</w:t>
+            </w:r>
+          </w:p>
+          <w:p>
+            <w:pPr>
+              <w:ind w:firstLine="0"/>
+              <w:rPr>
+                <w:rFonts w:ascii="Arial Narrow" w:hAnsi="Arial Narrow"/>
+              </w:rPr>
+            </w:pPr>
+            <w:r>
+              <w:rPr>
+                <w:rFonts w:ascii="Arial Narrow" w:hAnsi="Arial Narrow"/>
+              </w:rPr>
+              <w:t>Ejecución de las pruebas del sistema</w:t>
+            </w:r>
+            <w:r>
+              <w:rPr>
+                <w:rFonts w:ascii="Arial Narrow" w:hAnsi="Arial Narrow"/>
+              </w:rPr>
+              <w:t xml:space="preserve"> (</w:t>
+            </w:r>
+            <w:r>
+              <w:rPr>
+                <w:rFonts w:ascii="Arial Narrow" w:hAnsi="Arial Narrow"/>
+              </w:rPr>
+              <w:t>C</w:t>
+            </w:r>
+            <w:r>
+              <w:rPr>
+                <w:rFonts w:ascii="Arial Narrow" w:hAnsi="Arial Narrow"/>
+              </w:rPr>
+              <w:t>SI 1)</w:t>
+            </w:r>
+            <w:r>
+              <w:rPr>
+                <w:rFonts w:ascii="Arial Narrow" w:hAnsi="Arial Narrow"/>
+              </w:rPr>
+              <w:t xml:space="preserve"> </w:t>
+            </w:r>
+            <w:r>
+              <w:rPr>
+                <w:rFonts w:ascii="Arial Narrow" w:hAnsi="Arial Narrow"/>
+              </w:rPr>
+              <w:t>-</w:t>
+            </w:r>
+            <w:r>
+              <w:rPr>
+                <w:rFonts w:ascii="Arial Narrow" w:hAnsi="Arial Narrow"/>
+              </w:rPr>
+              <w:t xml:space="preserve"> no aplica</w:t>
+            </w:r>
+          </w:p>
+          <w:p>
+            <w:pPr>
+              <w:ind w:firstLine="0"/>
+              <w:rPr>
+                <w:rFonts w:ascii="Arial Narrow" w:hAnsi="Arial Narrow"/>
+              </w:rPr>
+            </w:pPr>
+            <w:r>
+              <w:rPr>
+                <w:rFonts w:ascii="Arial Narrow" w:hAnsi="Arial Narrow"/>
+              </w:rPr>
+              <w:t>Elaboración de los manuales de usuario</w:t>
+            </w:r>
+            <w:r>
+              <w:rPr>
+                <w:rFonts w:ascii="Arial Narrow" w:hAnsi="Arial Narrow"/>
+              </w:rPr>
+              <w:t xml:space="preserve"> (</w:t>
+            </w:r>
+            <w:r>
+              <w:rPr>
+                <w:rFonts w:ascii="Arial Narrow" w:hAnsi="Arial Narrow"/>
+              </w:rPr>
+              <w:t>C</w:t>
+            </w:r>
+            <w:r>
+              <w:rPr>
+                <w:rFonts w:ascii="Arial Narrow" w:hAnsi="Arial Narrow"/>
+              </w:rPr>
+              <w:t>SI 1)</w:t>
+            </w:r>
+            <w:r>
+              <w:rPr>
+                <w:rFonts w:ascii="Arial Narrow" w:hAnsi="Arial Narrow"/>
+              </w:rPr>
+              <w:t xml:space="preserve"> - aplica</w:t>
+            </w:r>
+          </w:p>
+          <w:p>
+            <w:pPr>
+              <w:ind w:firstLine="0"/>
+              <w:rPr>
+                <w:rFonts w:ascii="Arial Narrow" w:hAnsi="Arial Narrow"/>
+              </w:rPr>
+            </w:pPr>
+            <w:r>
+              <w:rPr>
+                <w:rFonts w:ascii="Arial Narrow" w:hAnsi="Arial Narrow"/>
+              </w:rPr>
+              <w:t>Definición de la formación de los usuarios finales</w:t>
+            </w:r>
+            <w:r>
+              <w:rPr>
+                <w:rFonts w:ascii="Arial Narrow" w:hAnsi="Arial Narrow"/>
+              </w:rPr>
+              <w:t xml:space="preserve"> (</w:t>
+            </w:r>
+            <w:r>
+              <w:rPr>
+                <w:rFonts w:ascii="Arial Narrow" w:hAnsi="Arial Narrow"/>
+              </w:rPr>
+              <w:t>C</w:t>
+            </w:r>
+            <w:r>
+              <w:rPr>
+                <w:rFonts w:ascii="Arial Narrow" w:hAnsi="Arial Narrow"/>
+              </w:rPr>
+              <w:t>SI 1)</w:t>
+            </w:r>
+            <w:r>
+              <w:rPr>
+                <w:rFonts w:ascii="Arial Narrow" w:hAnsi="Arial Narrow"/>
+              </w:rPr>
+              <w:t xml:space="preserve"> - aplica</w:t>
             </w:r>
           </w:p>
           <w:p>
@@ -5310,7 +6064,43 @@
               <w:rPr>
                 <w:rFonts w:ascii="Arial Narrow" w:hAnsi="Arial Narrow"/>
               </w:rPr>
-              <w:t xml:space="preserve">carga inicial de datos – </w:t>
+              <w:t>carga inicial de datos</w:t>
+            </w:r>
+            <w:r>
+              <w:rPr>
+                <w:rFonts w:ascii="Arial Narrow" w:hAnsi="Arial Narrow"/>
+              </w:rPr>
+              <w:t xml:space="preserve"> (</w:t>
+            </w:r>
+            <w:r>
+              <w:rPr>
+                <w:rFonts w:ascii="Arial Narrow" w:hAnsi="Arial Narrow"/>
+              </w:rPr>
+              <w:t>C</w:t>
+            </w:r>
+            <w:r>
+              <w:rPr>
+                <w:rFonts w:ascii="Arial Narrow" w:hAnsi="Arial Narrow"/>
+              </w:rPr>
+              <w:t>SI 1)</w:t>
+            </w:r>
+            <w:r>
+              <w:rPr>
+                <w:rFonts w:ascii="Arial Narrow" w:hAnsi="Arial Narrow"/>
+              </w:rPr>
+              <w:t xml:space="preserve"> </w:t>
+            </w:r>
+            <w:r>
+              <w:rPr>
+                <w:rFonts w:ascii="Arial Narrow" w:hAnsi="Arial Narrow"/>
+              </w:rPr>
+              <w:t>-</w:t>
+            </w:r>
+            <w:r>
+              <w:rPr>
+                <w:rFonts w:ascii="Arial Narrow" w:hAnsi="Arial Narrow"/>
+              </w:rPr>
+              <w:t xml:space="preserve"> </w:t>
             </w:r>
             <w:r>
               <w:rPr>
@@ -5336,7 +6126,31 @@
               <w:rPr>
                 <w:rFonts w:ascii="Arial Narrow" w:hAnsi="Arial Narrow"/>
               </w:rPr>
-              <w:t>Aprobación del sistema de información - aplica</w:t>
+              <w:t>Aprobación del sistema de información</w:t>
+            </w:r>
+            <w:r>
+              <w:rPr>
+                <w:rFonts w:ascii="Arial Narrow" w:hAnsi="Arial Narrow"/>
+              </w:rPr>
+              <w:t xml:space="preserve"> (</w:t>
+            </w:r>
+            <w:r>
+              <w:rPr>
+                <w:rFonts w:ascii="Arial Narrow" w:hAnsi="Arial Narrow"/>
+              </w:rPr>
+              <w:t>C</w:t>
+            </w:r>
+            <w:r>
+              <w:rPr>
+                <w:rFonts w:ascii="Arial Narrow" w:hAnsi="Arial Narrow"/>
+              </w:rPr>
+              <w:t>SI 1)</w:t>
+            </w:r>
+            <w:r>
+              <w:rPr>
+                <w:rFonts w:ascii="Arial Narrow" w:hAnsi="Arial Narrow"/>
+              </w:rPr>
+              <w:t xml:space="preserve"> - aplica</w:t>
             </w:r>
           </w:p>
         </w:tc>
@@ -5365,14 +6179,6 @@
               </w:rPr>
               <w:t>Para el desarrollo de los nuevos sistemas de información, la empresa debe preparar el entorno y generar el código de los componentes y procedimientos. Los manuales de usuario se elaboran pensando en la formación de usuarios de la aplicación. Además, se define la formación de usuarios finales para pensar en el objetivo de los manuales de usuario. Finalmente, se aprueba el sistema de información.</w:t>
             </w:r>
-          </w:p>
-          <w:p>
-            <w:pPr>
-              <w:ind w:firstLine="0"/>
-              <w:rPr>
-                <w:rFonts w:ascii="Arial Narrow" w:hAnsi="Arial Narrow"/>
-              </w:rPr>
-            </w:pPr>
           </w:p>
         </w:tc>
       </w:tr>
@@ -5441,7 +6247,13 @@
               <w:rPr>
                 <w:rFonts w:ascii="Arial Narrow" w:hAnsi="Arial Narrow"/>
               </w:rPr>
-              <w:t>Establecimiento del plan de implantación (IAS 1).</w:t>
+              <w:t>Establecimiento del plan de implantación (IAS 1)</w:t>
+            </w:r>
+            <w:r>
+              <w:rPr>
+                <w:rFonts w:ascii="Arial Narrow" w:hAnsi="Arial Narrow"/>
+              </w:rPr>
+              <w:t xml:space="preserve"> -</w:t>
             </w:r>
             <w:r>
               <w:rPr>
@@ -5461,7 +6273,13 @@
               <w:rPr>
                 <w:rFonts w:ascii="Arial Narrow" w:hAnsi="Arial Narrow"/>
               </w:rPr>
-              <w:t>Formación necesaria para la implantación (IAS 2).</w:t>
+              <w:t>Formación necesaria para la implantación (IAS 2)</w:t>
+            </w:r>
+            <w:r>
+              <w:rPr>
+                <w:rFonts w:ascii="Arial Narrow" w:hAnsi="Arial Narrow"/>
+              </w:rPr>
+              <w:t xml:space="preserve"> -</w:t>
             </w:r>
             <w:r>
               <w:rPr>
@@ -5481,7 +6299,13 @@
               <w:rPr>
                 <w:rFonts w:ascii="Arial Narrow" w:hAnsi="Arial Narrow"/>
               </w:rPr>
-              <w:t>Incorporación del sistema al entorno de operación (IAS 3).</w:t>
+              <w:t>Incorporación del sistema al entorno de operación (IAS 3)</w:t>
+            </w:r>
+            <w:r>
+              <w:rPr>
+                <w:rFonts w:ascii="Arial Narrow" w:hAnsi="Arial Narrow"/>
+              </w:rPr>
+              <w:t xml:space="preserve"> -</w:t>
             </w:r>
             <w:r>
               <w:rPr>
@@ -5501,7 +6325,13 @@
               <w:rPr>
                 <w:rFonts w:ascii="Arial Narrow" w:hAnsi="Arial Narrow"/>
               </w:rPr>
-              <w:t>Carga de datos al entorno de operación (IAS 4).</w:t>
+              <w:t>Carga de datos al entorno de operación (IAS 4)</w:t>
+            </w:r>
+            <w:r>
+              <w:rPr>
+                <w:rFonts w:ascii="Arial Narrow" w:hAnsi="Arial Narrow"/>
+              </w:rPr>
+              <w:t xml:space="preserve"> -</w:t>
             </w:r>
             <w:r>
               <w:rPr>
@@ -5521,7 +6351,13 @@
               <w:rPr>
                 <w:rFonts w:ascii="Arial Narrow" w:hAnsi="Arial Narrow"/>
               </w:rPr>
-              <w:t>Pruebas de implantación del sistema (IAS 5).</w:t>
+              <w:t>Pruebas de implantación del sistema (IAS 5)</w:t>
+            </w:r>
+            <w:r>
+              <w:rPr>
+                <w:rFonts w:ascii="Arial Narrow" w:hAnsi="Arial Narrow"/>
+              </w:rPr>
+              <w:t xml:space="preserve"> -</w:t>
             </w:r>
             <w:r>
               <w:rPr>
@@ -5541,7 +6377,13 @@
               <w:rPr>
                 <w:rFonts w:ascii="Arial Narrow" w:hAnsi="Arial Narrow"/>
               </w:rPr>
-              <w:t>Pruebas de aceptación el sistema (IAS 6).</w:t>
+              <w:t>Pruebas de aceptación el sistema (IAS 6)</w:t>
+            </w:r>
+            <w:r>
+              <w:rPr>
+                <w:rFonts w:ascii="Arial Narrow" w:hAnsi="Arial Narrow"/>
+              </w:rPr>
+              <w:t xml:space="preserve"> -</w:t>
             </w:r>
             <w:r>
               <w:rPr>
@@ -5561,7 +6403,13 @@
               <w:rPr>
                 <w:rFonts w:ascii="Arial Narrow" w:hAnsi="Arial Narrow"/>
               </w:rPr>
-              <w:t>Preparación del mantenimiento del sistema (IAS 7).</w:t>
+              <w:t>Preparación del mantenimiento del sistema (IAS 7)</w:t>
+            </w:r>
+            <w:r>
+              <w:rPr>
+                <w:rFonts w:ascii="Arial Narrow" w:hAnsi="Arial Narrow"/>
+              </w:rPr>
+              <w:t xml:space="preserve"> -</w:t>
             </w:r>
             <w:r>
               <w:rPr>
@@ -5593,7 +6441,13 @@
               <w:rPr>
                 <w:rFonts w:ascii="Arial Narrow" w:hAnsi="Arial Narrow"/>
               </w:rPr>
-              <w:t>Establecimiento del acuerdo de nivel de servicio. (IAS 8).</w:t>
+              <w:t>Establecimiento del acuerdo de nivel de servicio. (IAS 8)</w:t>
+            </w:r>
+            <w:r>
+              <w:rPr>
+                <w:rFonts w:ascii="Arial Narrow" w:hAnsi="Arial Narrow"/>
+              </w:rPr>
+              <w:t xml:space="preserve"> -</w:t>
             </w:r>
             <w:r>
               <w:rPr>
@@ -5619,7 +6473,13 @@
               <w:rPr>
                 <w:rFonts w:ascii="Arial Narrow" w:hAnsi="Arial Narrow"/>
               </w:rPr>
-              <w:t>aprobación del sistema (IAS 9).</w:t>
+              <w:t>aprobación del sistema (IAS 9)</w:t>
+            </w:r>
+            <w:r>
+              <w:rPr>
+                <w:rFonts w:ascii="Arial Narrow" w:hAnsi="Arial Narrow"/>
+              </w:rPr>
+              <w:t xml:space="preserve"> -</w:t>
             </w:r>
             <w:r>
               <w:rPr>
@@ -5639,7 +6499,13 @@
               <w:rPr>
                 <w:rFonts w:ascii="Arial Narrow" w:hAnsi="Arial Narrow"/>
               </w:rPr>
-              <w:t>Paso a producción (IAS 10).</w:t>
+              <w:t>Paso a producción (IAS 10)</w:t>
+            </w:r>
+            <w:r>
+              <w:rPr>
+                <w:rFonts w:ascii="Arial Narrow" w:hAnsi="Arial Narrow"/>
+              </w:rPr>
+              <w:t xml:space="preserve"> -</w:t>
             </w:r>
             <w:r>
               <w:rPr>
@@ -5690,40 +6556,47 @@
               <w:rPr>
                 <w:rFonts w:ascii="Arial Narrow" w:hAnsi="Arial Narrow"/>
               </w:rPr>
-              <w:t xml:space="preserve">se busca de incorporar nuevos sistemas de información que solo </w:t>
-            </w:r>
-            <w:proofErr w:type="spellStart"/>
-            <w:r>
-              <w:rPr>
-                <w:rFonts w:ascii="Arial Narrow" w:hAnsi="Arial Narrow"/>
-              </w:rPr>
-              <w:t>seran</w:t>
-            </w:r>
-            <w:proofErr w:type="spellEnd"/>
-            <w:r>
-              <w:rPr>
-                <w:rFonts w:ascii="Arial Narrow" w:hAnsi="Arial Narrow"/>
-              </w:rPr>
-              <w:t xml:space="preserve"> un remplazo de los ya existentes, por lo tanto habría por un lado que </w:t>
-            </w:r>
-            <w:r>
-              <w:rPr>
-                <w:rFonts w:ascii="Arial Narrow" w:hAnsi="Arial Narrow"/>
-                <w:u w:val="single"/>
+              <w:t>se busca de incorporar nuevos sistemas de información que solo ser</w:t>
+            </w:r>
+            <w:r>
+              <w:rPr>
+                <w:rFonts w:ascii="Arial Narrow" w:hAnsi="Arial Narrow"/>
+              </w:rPr>
+              <w:t>á</w:t>
+            </w:r>
+            <w:r>
+              <w:rPr>
+                <w:rFonts w:ascii="Arial Narrow" w:hAnsi="Arial Narrow"/>
+              </w:rPr>
+              <w:t xml:space="preserve">n un remplazo de los ya existentes, por lo </w:t>
+            </w:r>
+            <w:r>
+              <w:rPr>
+                <w:rFonts w:ascii="Arial Narrow" w:hAnsi="Arial Narrow"/>
+              </w:rPr>
+              <w:t>tanto,</w:t>
+            </w:r>
+            <w:r>
+              <w:rPr>
+                <w:rFonts w:ascii="Arial Narrow" w:hAnsi="Arial Narrow"/>
+              </w:rPr>
+              <w:t xml:space="preserve"> habría por un lado que </w:t>
+            </w:r>
+            <w:r>
+              <w:rPr>
+                <w:rFonts w:ascii="Arial Narrow" w:hAnsi="Arial Narrow"/>
               </w:rPr>
               <w:t>impla</w:t>
             </w:r>
             <w:r>
               <w:rPr>
                 <w:rFonts w:ascii="Arial Narrow" w:hAnsi="Arial Narrow"/>
-                <w:u w:val="single"/>
               </w:rPr>
               <w:t>n</w:t>
             </w:r>
             <w:r>
               <w:rPr>
                 <w:rFonts w:ascii="Arial Narrow" w:hAnsi="Arial Narrow"/>
-                <w:u w:val="single"/>
               </w:rPr>
               <w:t>tar</w:t>
             </w:r>
@@ -5743,6 +6616,17 @@
         </w:tc>
       </w:tr>
     </w:tbl>
+    <w:p>
+      <w:pPr>
+        <w:ind w:firstLine="0"/>
+        <w:jc w:val="left"/>
+        <w:rPr>
+          <w:rFonts w:ascii="Arial Narrow" w:hAnsi="Arial Narrow"/>
+          <w:b/>
+          <w:sz w:val="28"/>
+        </w:rPr>
+      </w:pPr>
+    </w:p>
     <w:p>
       <w:pPr>
         <w:ind w:firstLine="0"/>
@@ -5860,7 +6744,19 @@
               <w:rPr>
                 <w:rFonts w:ascii="Arial Narrow" w:hAnsi="Arial Narrow"/>
               </w:rPr>
-              <w:t>Registro de petición (MSI 1) -no aplica</w:t>
+              <w:t>Registro de petición (MSI 1) -</w:t>
+            </w:r>
+            <w:r>
+              <w:rPr>
+                <w:rFonts w:ascii="Arial Narrow" w:hAnsi="Arial Narrow"/>
+              </w:rPr>
+              <w:t xml:space="preserve"> </w:t>
+            </w:r>
+            <w:r>
+              <w:rPr>
+                <w:rFonts w:ascii="Arial Narrow" w:hAnsi="Arial Narrow"/>
+              </w:rPr>
+              <w:t>no aplica</w:t>
             </w:r>
           </w:p>
           <w:p>
@@ -5902,16 +6798,20 @@
               <w:rPr>
                 <w:rFonts w:ascii="Arial Narrow" w:hAnsi="Arial Narrow"/>
               </w:rPr>
-              <w:t>Seguimiento y evaluación de los cambios hasta la aceptación (MSI 4) – no aplica</w:t>
-            </w:r>
-          </w:p>
-          <w:p>
-            <w:pPr>
-              <w:ind w:left="232" w:firstLine="0"/>
-              <w:rPr>
-                <w:rFonts w:ascii="Arial Narrow" w:hAnsi="Arial Narrow"/>
-              </w:rPr>
-            </w:pPr>
+              <w:t xml:space="preserve">Seguimiento y evaluación de los cambios hasta la aceptación (MSI 4) </w:t>
+            </w:r>
+            <w:r>
+              <w:rPr>
+                <w:rFonts w:ascii="Arial Narrow" w:hAnsi="Arial Narrow"/>
+              </w:rPr>
+              <w:t>-</w:t>
+            </w:r>
+            <w:r>
+              <w:rPr>
+                <w:rFonts w:ascii="Arial Narrow" w:hAnsi="Arial Narrow"/>
+              </w:rPr>
+              <w:t xml:space="preserve"> no aplica</w:t>
+            </w:r>
           </w:p>
         </w:tc>
       </w:tr>
@@ -5937,29 +6837,70 @@
               <w:rPr>
                 <w:rFonts w:ascii="Arial Narrow" w:hAnsi="Arial Narrow"/>
               </w:rPr>
-              <w:t xml:space="preserve">Mantenimiento correctivo -&gt; se </w:t>
-            </w:r>
-            <w:r>
-              <w:rPr>
-                <w:rFonts w:ascii="Arial Narrow" w:hAnsi="Arial Narrow"/>
-                <w:u w:val="single"/>
-              </w:rPr>
-              <w:t>analiza</w:t>
-            </w:r>
-            <w:r>
-              <w:rPr>
-                <w:rFonts w:ascii="Arial Narrow" w:hAnsi="Arial Narrow"/>
-              </w:rPr>
-              <w:t xml:space="preserve"> la petición y se implementa, pero en ningún momento hablan de seguimiento ni registro</w:t>
-            </w:r>
-          </w:p>
-          <w:p>
-            <w:pPr>
-              <w:ind w:firstLine="0"/>
-              <w:rPr>
-                <w:rFonts w:ascii="Arial Narrow" w:hAnsi="Arial Narrow"/>
-              </w:rPr>
-            </w:pPr>
+              <w:t xml:space="preserve">En el apartado 2.3 del pliego, se hace mención de que la </w:t>
+            </w:r>
+            <w:r>
+              <w:rPr>
+                <w:rFonts w:ascii="Arial Narrow" w:hAnsi="Arial Narrow"/>
+              </w:rPr>
+              <w:t>petición</w:t>
+            </w:r>
+            <w:r>
+              <w:rPr>
+                <w:rFonts w:ascii="Arial Narrow" w:hAnsi="Arial Narrow"/>
+              </w:rPr>
+              <w:t xml:space="preserve"> se analiza</w:t>
+            </w:r>
+            <w:r>
+              <w:rPr>
+                <w:rFonts w:ascii="Arial Narrow" w:hAnsi="Arial Narrow"/>
+              </w:rPr>
+              <w:t xml:space="preserve"> y se implementa, pero en ningún momento </w:t>
+            </w:r>
+            <w:r>
+              <w:rPr>
+                <w:rFonts w:ascii="Arial Narrow" w:hAnsi="Arial Narrow"/>
+              </w:rPr>
+              <w:t>se menciona</w:t>
+            </w:r>
+            <w:r>
+              <w:rPr>
+                <w:rFonts w:ascii="Arial Narrow" w:hAnsi="Arial Narrow"/>
+              </w:rPr>
+              <w:t xml:space="preserve"> </w:t>
+            </w:r>
+            <w:r>
+              <w:rPr>
+                <w:rFonts w:ascii="Arial Narrow" w:hAnsi="Arial Narrow"/>
+              </w:rPr>
+              <w:t>ningún tipo de</w:t>
+            </w:r>
+            <w:r>
+              <w:rPr>
+                <w:rFonts w:ascii="Arial Narrow" w:hAnsi="Arial Narrow"/>
+              </w:rPr>
+              <w:t xml:space="preserve"> seguimiento ni registro</w:t>
+            </w:r>
+            <w:r>
+              <w:rPr>
+                <w:rFonts w:ascii="Arial Narrow" w:hAnsi="Arial Narrow"/>
+              </w:rPr>
+              <w:t xml:space="preserve"> de </w:t>
+            </w:r>
+            <w:proofErr w:type="gramStart"/>
+            <w:r>
+              <w:rPr>
+                <w:rFonts w:ascii="Arial Narrow" w:hAnsi="Arial Narrow"/>
+              </w:rPr>
+              <w:t>la misma</w:t>
+            </w:r>
+            <w:proofErr w:type="gramEnd"/>
+            <w:r>
+              <w:rPr>
+                <w:rFonts w:ascii="Arial Narrow" w:hAnsi="Arial Narrow"/>
+              </w:rPr>
+              <w:t>, por lo que no se cubren los campos de registro y seguimiento, pero sí los demás, ya que varios párrafos de ese mismo punto hacen mención del mantenimiento.</w:t>
+            </w:r>
           </w:p>
         </w:tc>
       </w:tr>
@@ -6216,17 +7157,50 @@
               <w:ind w:firstLine="0"/>
             </w:pPr>
             <w:r>
-              <w:t>A lo largo de todo el pliego, se describen ciertos requerimientos que tanto la empresa adjudicadora del proyecto, tiene que tener una serie de requisitos, como, por otro lado, la empresa pública define a lo largo del pliego numerosos requerimientos los cuales necesitan en sus aplicaciones</w:t>
-            </w:r>
-          </w:p>
-          <w:p>
-            <w:pPr>
-              <w:ind w:firstLine="0"/>
-            </w:pPr>
+              <w:t>A lo largo de todo el pliego, se describen ciertos requerimientos</w:t>
+            </w:r>
+            <w:r>
+              <w:t>.</w:t>
+            </w:r>
+            <w:r>
+              <w:t xml:space="preserve"> </w:t>
+            </w:r>
+            <w:r>
+              <w:t>L</w:t>
+            </w:r>
+            <w:r>
+              <w:t xml:space="preserve">a empresa adjudicadora del proyecto </w:t>
+            </w:r>
+            <w:r>
+              <w:t xml:space="preserve">debe cumplir </w:t>
+            </w:r>
+            <w:r>
+              <w:t>una serie de requisitos</w:t>
+            </w:r>
+            <w:r>
+              <w:t>.</w:t>
+            </w:r>
+            <w:r>
+              <w:t xml:space="preserve"> </w:t>
+            </w:r>
+            <w:r>
+              <w:t>P</w:t>
+            </w:r>
+            <w:r>
+              <w:t>or otro lado, la empresa pública define a lo largo del pliego numerosos requerimientos los cuales necesitan en sus aplicaciones</w:t>
+            </w:r>
+            <w:r>
+              <w:t>.</w:t>
+            </w:r>
           </w:p>
         </w:tc>
       </w:tr>
     </w:tbl>
+    <w:p>
+      <w:pPr>
+        <w:ind w:firstLine="0"/>
+      </w:pPr>
+    </w:p>
     <w:p>
       <w:pPr>
         <w:ind w:firstLine="0"/>
@@ -6371,7 +7345,15 @@
         <w:ind w:firstLine="0"/>
       </w:pPr>
       <w:r>
-        <w:t>RDM 2.3. Desarrollar un entendimiento con los proveedores de los requerimientos sobre el significado de los mismos.</w:t>
+        <w:t xml:space="preserve">RDM 2.3. Desarrollar un entendimiento con los proveedores de los requerimientos sobre el significado de </w:t>
+      </w:r>
+      <w:proofErr w:type="gramStart"/>
+      <w:r>
+        <w:t>los mismos</w:t>
+      </w:r>
+      <w:proofErr w:type="gramEnd"/>
+      <w:r>
+        <w:t>.</w:t>
       </w:r>
     </w:p>
     <w:tbl>
@@ -6393,7 +7375,22 @@
               <w:ind w:firstLine="0"/>
             </w:pPr>
             <w:r>
-              <w:t>Uno de los servicios demandados es la relación de actividades realizadas por el proveedor para rendir cuentas de los diferentes trabajos que viene realizando en relación al presente servicio (Gestión del servicio). Dando a entender vamos a tener que tratar con el cliente para llegar a diferentes consensos sobre los diferentes requerimientos que se cumple o no</w:t>
+              <w:t xml:space="preserve">Uno de los servicios demandados es la relación de actividades realizadas por el proveedor para rendir cuentas de los diferentes trabajos que viene realizando </w:t>
+            </w:r>
+            <w:r>
+              <w:t>en relación con el</w:t>
+            </w:r>
+            <w:r>
+              <w:t xml:space="preserve"> presente servicio (Gestión del servicio). Dando a entender</w:t>
+            </w:r>
+            <w:r>
+              <w:t xml:space="preserve"> que</w:t>
+            </w:r>
+            <w:r>
+              <w:t xml:space="preserve"> vamos a tener que tratar con el cliente para llegar a diferentes consensos sobre los diferentes requerimientos que se cumple o no</w:t>
+            </w:r>
+            <w:r>
+              <w:t>.</w:t>
             </w:r>
           </w:p>
         </w:tc>
@@ -6469,7 +7466,10 @@
               <w:ind w:firstLine="0"/>
             </w:pPr>
             <w:r>
-              <w:t xml:space="preserve">Aplica. En el pliego, en el punto 2.5, fases de los servicios y contenidos de los trabajos, en el apartado a), viene mucha información hablando de la necesidad de poder consultar de forma ágil cosas relacionadas con los requisitos, como por ejemplo historias de usuario. </w:t>
+              <w:t>En el pliego, en el punto 2.5, fases de los servicios y contenidos de los trabajos, en el apartado a), viene mucha información hablando de la necesidad de poder consultar de forma ágil cosas relacionadas con los requisitos, como por ejemplo historias de usuario</w:t>
+            </w:r>
+            <w:r>
+              <w:t>, y, por tanto, aplica.</w:t>
             </w:r>
           </w:p>
         </w:tc>
@@ -6485,7 +7485,15 @@
         <w:ind w:firstLine="0"/>
       </w:pPr>
       <w:r>
-        <w:t>RDM 2.6. Asegurar que los planes y actividades o productos de trabajo continúen siendo congruentes con los requerimientos.</w:t>
+        <w:t xml:space="preserve">RDM 2.6. </w:t>
+      </w:r>
+      <w:proofErr w:type="gramStart"/>
+      <w:r>
+        <w:t>Asegurar</w:t>
+      </w:r>
+      <w:proofErr w:type="gramEnd"/>
+      <w:r>
+        <w:t xml:space="preserve"> que los planes y actividades o productos de trabajo continúen siendo congruentes con los requerimientos.</w:t>
       </w:r>
     </w:p>
     <w:tbl>
@@ -6507,7 +7515,7 @@
               <w:ind w:firstLine="0"/>
             </w:pPr>
             <w:r>
-              <w:t>Aplica. En el pliego, en el punto 2.4, se detallan flujos de trabajo que requieren verificación estricta de que se cumplen los requisitos. Además, en el punto 2.5, en los apartados b) y c) se reitera en estas revisiones y verificaciones.</w:t>
+              <w:t>En el pliego, en el punto 2.4, se detallan flujos de trabajo que requieren verificación estricta de que se cumplen los requisitos. Además, en el punto 2.5, en los apartados b) y c) se reitera en estas revisiones y verificaciones.</w:t>
             </w:r>
           </w:p>
         </w:tc>
@@ -6561,7 +7569,10 @@
               <w:ind w:firstLine="0"/>
             </w:pPr>
             <w:r>
-              <w:t>Aplica. En el punto 2.5 del pliego se hace especial énfasis en que se mantengan al día los requisitos respecto a las soluciones y sus componentes a lo largo de todo el punto.</w:t>
+              <w:t>En el punto 2.5 del pliego se hace especial énfasis en que se mantengan al día los requisitos respecto a las soluciones y sus componentes a lo largo de todo el punto</w:t>
+            </w:r>
+            <w:r>
+              <w:t xml:space="preserve">. Esto implica la aplicación de esta área de práctica. </w:t>
             </w:r>
           </w:p>
         </w:tc>
@@ -6637,7 +7648,7 @@
               <w:ind w:firstLine="0"/>
             </w:pPr>
             <w:r>
-              <w:t>Aplica. En el punto 2.2 del pliego, se habla, en el punto del área de desarrollo y mantenimiento del software, que se asignarán tareas y definirán prioridades dentro de las actividades de la factoría, lo que implica una asignación de requisitos a implementar. Además, en el punto 2.5, se mencionan formas de distribución y gestión de los requisitos a la hora de dividir las tareas, tanto de desarrollo como de mantenimiento. En el pliego no se dice directamente en ningún momento que sea realice esta asignación de requisitos, pero estos enunciados lo dejan implícito.</w:t>
+              <w:t>En el punto 2.2 del pliego, se habla, en el punto del área de desarrollo y mantenimiento del software, que se asignarán tareas y definirán prioridades dentro de las actividades de la factoría, lo que implica una asignación de requisitos a implementar. Además, en el punto 2.5, se mencionan formas de distribución y gestión de los requisitos a la hora de dividir las tareas, tanto de desarrollo como de mantenimiento. En el pliego no se dice directamente en ningún momento que sea realice esta asignación de requisitos, pero estos enunciados lo dejan implícito.</w:t>
             </w:r>
           </w:p>
         </w:tc>
@@ -6710,6 +7721,9 @@
             <w:r>
               <w:t xml:space="preserve"> información se usan interfaces</w:t>
             </w:r>
+            <w:r>
+              <w:t>.</w:t>
+            </w:r>
           </w:p>
         </w:tc>
       </w:tr>
@@ -6724,7 +7738,15 @@
         <w:ind w:firstLine="0"/>
       </w:pPr>
       <w:r>
-        <w:t>RDM 3.5. Asegurar que los requerimientos sean necesarios y suficientes.</w:t>
+        <w:t xml:space="preserve">RDM 3.5. </w:t>
+      </w:r>
+      <w:proofErr w:type="gramStart"/>
+      <w:r>
+        <w:t>Asegurar</w:t>
+      </w:r>
+      <w:proofErr w:type="gramEnd"/>
+      <w:r>
+        <w:t xml:space="preserve"> que los requerimientos sean necesarios y suficientes.</w:t>
       </w:r>
     </w:p>
     <w:tbl>
@@ -6749,11 +7771,6 @@
               <w:t>Aplica. Podemos comprobarlo en el punto 2.3 del pliego, “Servicios demandados”, enfocado a estas buenas prácticas.</w:t>
             </w:r>
           </w:p>
-          <w:p>
-            <w:pPr>
-              <w:ind w:firstLine="0"/>
-            </w:pPr>
-          </w:p>
         </w:tc>
       </w:tr>
     </w:tbl>
@@ -6806,7 +7823,13 @@
               <w:t>Control de las tareas y el coste</w:t>
             </w:r>
             <w:r>
-              <w:t>” (1.2 Justificación de la necesidad ,página 7) y en “Flujo de trabajo de los servicios”, en concreto, en el</w:t>
+              <w:t xml:space="preserve">” (1.2 Justificación de la </w:t>
+            </w:r>
+            <w:r>
+              <w:t>necesidad, página</w:t>
+            </w:r>
+            <w:r>
+              <w:t xml:space="preserve"> 7) y en “Flujo de trabajo de los servicios”, en concreto, en el</w:t>
             </w:r>
             <w:r>
               <w:t xml:space="preserve"> </w:t>
@@ -6823,11 +7846,9 @@
             <w:r>
               <w:t xml:space="preserve"> (validación coste/hora)</w:t>
             </w:r>
-          </w:p>
-          <w:p>
-            <w:pPr>
-              <w:ind w:firstLine="0"/>
-            </w:pPr>
+            <w:r>
+              <w:t>.</w:t>
+            </w:r>
           </w:p>
         </w:tc>
       </w:tr>
@@ -6889,11 +7910,6 @@
               <w:t>Además, en la página 24 del pliego, se especifica que siempre debemos tener la documentación disponible para que puedan acceder a ella los clientes.</w:t>
             </w:r>
           </w:p>
-          <w:p>
-            <w:pPr>
-              <w:ind w:firstLine="0"/>
-            </w:pPr>
-          </w:p>
         </w:tc>
       </w:tr>
     </w:tbl>
@@ -6976,20 +7992,6 @@
         <w:t xml:space="preserve"> &amp; Management)</w:t>
       </w:r>
       <w:bookmarkEnd w:id="9"/>
-    </w:p>
-    <w:p>
-      <w:pPr>
-        <w:ind w:firstLine="0"/>
-        <w:rPr>
-          <w:rFonts w:ascii="Arial Narrow" w:hAnsi="Arial Narrow"/>
-        </w:rPr>
-      </w:pPr>
-      <w:r>
-        <w:rPr>
-          <w:rFonts w:ascii="Arial Narrow" w:hAnsi="Arial Narrow"/>
-        </w:rPr>
-        <w:t>&lt;A partir del análisis anterior, determine el nivel evolutivo del área de prácticas RDM&gt;</w:t>
-      </w:r>
     </w:p>
     <w:tbl>
       <w:tblPr>
@@ -7256,7 +8258,7 @@
         <w:ind w:firstLine="0"/>
       </w:pPr>
       <w:r>
-        <w:t>II  2.1. Proporcionar recursos suficientes, financiación y capacitación para el desarrollo y la ejecución de los procesos.</w:t>
+        <w:t>II 2.1. Proporcionar recursos suficientes, financiación y capacitación para el desarrollo y la ejecución de los procesos.</w:t>
       </w:r>
     </w:p>
     <w:tbl>
@@ -7293,6 +8295,11 @@
       <w:pPr>
         <w:ind w:firstLine="0"/>
       </w:pPr>
+    </w:p>
+    <w:p>
+      <w:pPr>
+        <w:ind w:firstLine="0"/>
+      </w:pPr>
       <w:r>
         <w:lastRenderedPageBreak/>
         <w:t>II 2.2. Desarrollar y mantener los procesos actualizados, y verificar que se cumplan</w:t>
@@ -7320,11 +8327,6 @@
               <w:t>Aplica. En el punto 2.3 del pliego, se menciona varias veces de la evolución y el mantenimiento del sistema, lo que incluye los procesos. En el 2.4 del pliego, en el flujo de trabajo, se habla de peticiones del servicio, que requieren aprobaciones y entregas, que aseguran el mantenimiento de la calidad y que los procesos que se cubren se mantengan actualizados. En el punto 2.5 se mencionan las fases del trabajo, y se mencionan, especialmente en los apartados b) y c), fases de mantenimiento y actualización. En el punto 2.6 se habla del soporte del servicio, que implica un mantenimiento de los procesos para que el servicio tenga un soporte adecuado. En otras secciones del pliego, como el punto 4, se habla de distintos responsables del mantenimiento y aseguramiento de la calidad de los procesos, pero el grosor de esta sección reside en los puntos anteriormente mencionados.</w:t>
             </w:r>
           </w:p>
-          <w:p>
-            <w:pPr>
-              <w:ind w:firstLine="0"/>
-            </w:pPr>
-          </w:p>
         </w:tc>
       </w:tr>
     </w:tbl>
@@ -7354,7 +8356,7 @@
         <w:ind w:firstLine="0"/>
       </w:pPr>
       <w:r>
-        <w:t>II 3.1. Utilizar procesos organizacionales y activos de procesos  para planificar, administrar y realizar el trabajo.</w:t>
+        <w:t>II 3.1. Utilizar procesos organizacionales y activos de procesos para planificar, administrar y realizar el trabajo.</w:t>
       </w:r>
     </w:p>
     <w:tbl>
@@ -7376,7 +8378,13 @@
               <w:ind w:firstLine="0"/>
             </w:pPr>
             <w:r>
-              <w:t>Aplica. Se menciona esta área de práctica especialmente en los puntos 3 y 4. En el punto 3, se cubre la metodología de trabajo, en este caso la metodología ágil, que es un proceso organizacional y activo de procesos para planificar, administrar y realizar el trabajo. El punto 4 también hace mención a formas de organizar y planificar el trabajo de forma detallada.</w:t>
+              <w:t xml:space="preserve">Aplica. Se menciona esta área de práctica especialmente en los puntos 3 y 4. En el punto 3, se cubre la metodología de trabajo, en este caso la metodología ágil, que es un proceso organizacional y activo de procesos para planificar, administrar y realizar el trabajo. El punto 4 también </w:t>
+            </w:r>
+            <w:r>
+              <w:t>menciona</w:t>
+            </w:r>
+            <w:r>
+              <w:t xml:space="preserve"> formas de organizar y planificar el trabajo de forma detallada.</w:t>
             </w:r>
           </w:p>
         </w:tc>
@@ -7468,15 +8476,13 @@
               <w:spacing w:after="0"/>
             </w:pPr>
             <w:r>
-              <w:t xml:space="preserve">Dentro de los servicios demandados, “Mejora </w:t>
-            </w:r>
-            <w:proofErr w:type="spellStart"/>
-            <w:r>
-              <w:t>contínua</w:t>
-            </w:r>
-            <w:proofErr w:type="spellEnd"/>
-            <w:r>
-              <w:t>” cubre esta práctica, ya que se centra en mejorar los procesos.</w:t>
+              <w:t>Dentro de los servicios demandados, “Mejora cont</w:t>
+            </w:r>
+            <w:r>
+              <w:t>i</w:t>
+            </w:r>
+            <w:r>
+              <w:t>nua” cubre esta práctica, ya que se centra en mejorar los procesos.</w:t>
             </w:r>
           </w:p>
           <w:p>
@@ -7517,21 +8523,14 @@
               <w:t>2</w:t>
             </w:r>
             <w:r>
-              <w:t xml:space="preserve">.5) se recalca que se valorará reflejar en la oferta las acciones de mejora </w:t>
-            </w:r>
-            <w:proofErr w:type="spellStart"/>
-            <w:r>
-              <w:t>contínua</w:t>
-            </w:r>
-            <w:proofErr w:type="spellEnd"/>
-            <w:r>
-              <w:t xml:space="preserve"> que ha tenido el proyecto en esta fase. </w:t>
-            </w:r>
-          </w:p>
-          <w:p>
-            <w:pPr>
-              <w:ind w:firstLine="0"/>
-            </w:pPr>
+              <w:t>.5) se recalca que se valorará reflejar en la oferta las acciones de mejora cont</w:t>
+            </w:r>
+            <w:r>
+              <w:t>i</w:t>
+            </w:r>
+            <w:r>
+              <w:t xml:space="preserve">nua que ha tenido el proyecto en esta fase. </w:t>
+            </w:r>
           </w:p>
         </w:tc>
       </w:tr>
@@ -7555,6 +8554,7 @@
           <w:rFonts w:ascii="Arial Narrow" w:hAnsi="Arial Narrow"/>
           <w:b/>
         </w:rPr>
+        <w:lastRenderedPageBreak/>
         <w:t>Determinación del n</w:t>
       </w:r>
       <w:r>
@@ -7632,16 +8632,17 @@
               <w:ind w:firstLine="0"/>
             </w:pPr>
             <w:r>
-              <w:t>Consideramos que todas las prácticas correspondientes al área de prácticas de II aplican para el pliego por los motivos que hemos ido detallando para cada una de ellas. Por tanto, este área de prácticas tiene nivel evolutivo 3.</w:t>
+              <w:t>Consideramos que todas las prácticas correspondientes al área de prácticas de II aplican para el pliego por los motivos que hemos ido detallando para cada una de ellas. Por tanto, est</w:t>
+            </w:r>
+            <w:r>
+              <w:t>a</w:t>
+            </w:r>
+            <w:r>
+              <w:t xml:space="preserve"> área de prácticas tiene nivel evolutivo 3.</w:t>
             </w:r>
             <w:r>
               <w:t xml:space="preserve"> </w:t>
             </w:r>
-          </w:p>
-          <w:p>
-            <w:pPr>
-              <w:ind w:firstLine="0"/>
-            </w:pPr>
           </w:p>
         </w:tc>
       </w:tr>
@@ -7749,7 +8750,13 @@
               <w:ind w:firstLine="0"/>
             </w:pPr>
             <w:r>
-              <w:t>Durante el comienzo del pliego, la organización demandante del servicio, deja claro las necesidades y el enfoque que se necesita para realizar dicho proyecto, tanto los conocimientos necesarios para poder llevarlo a cabo como diferentes servicios que interactúan con la empresa adjudicataria del proyecto, en los cuales hay diferentes áreas encargadas tanto de dirigir el proyecto, como también del asesoramiento continuo a lo largo del proyecto.</w:t>
+              <w:t>Durante el comienzo del pliego, la organización demandante del servicio</w:t>
+            </w:r>
+            <w:r>
+              <w:t xml:space="preserve"> </w:t>
+            </w:r>
+            <w:r>
+              <w:t>deja claro las necesidades y el enfoque que se necesita para realizar dicho proyecto, tanto los conocimientos necesarios para poder llevarlo a cabo como diferentes servicios que interactúan con la empresa adjudicataria del proyecto, en los cuales hay diferentes áreas encargadas tanto de dirigir el proyecto, como también del asesoramiento continuo a lo largo del proyecto.</w:t>
             </w:r>
           </w:p>
         </w:tc>
@@ -7805,19 +8812,21 @@
             <w:r>
               <w:t xml:space="preserve">En el desarrollo del pliego, uno de sus puntos nos habla sobre los objetos de desarrollo, es decir, que la empresa adjudicataria </w:t>
             </w:r>
-            <w:proofErr w:type="spellStart"/>
-            <w:r>
-              <w:t>debera</w:t>
-            </w:r>
-            <w:proofErr w:type="spellEnd"/>
-            <w:r>
-              <w:t xml:space="preserve"> hacerse cargo del desarrollo de nuevos desarrollos de algunos sistemas de información. Ahora comienza a describir para cada S.I. y ciertas directivas organizacionales y además deja claro que alguno de ellos </w:t>
-            </w:r>
-            <w:proofErr w:type="spellStart"/>
-            <w:r>
-              <w:t>estan</w:t>
-            </w:r>
-            <w:proofErr w:type="spellEnd"/>
+            <w:r>
+              <w:t>deberá</w:t>
+            </w:r>
+            <w:r>
+              <w:t xml:space="preserve"> hacerse cargo del desarrollo de nuevos desarrollos de algunos sistemas de información. Ahora comienza a describir para cada S.I. y ciertas directivas organizacionales y además deja claro que alguno</w:t>
+            </w:r>
+            <w:r>
+              <w:t>s</w:t>
+            </w:r>
+            <w:r>
+              <w:t xml:space="preserve"> de ellos </w:t>
+            </w:r>
+            <w:r>
+              <w:t>están</w:t>
+            </w:r>
             <w:r>
               <w:t xml:space="preserve"> en constante evolución, por tanto, necesitará mantenerlo actualizado.</w:t>
             </w:r>
@@ -7825,6 +8834,16 @@
         </w:tc>
       </w:tr>
     </w:tbl>
+    <w:p>
+      <w:pPr>
+        <w:ind w:firstLine="0"/>
+      </w:pPr>
+    </w:p>
+    <w:p>
+      <w:pPr>
+        <w:ind w:firstLine="0"/>
+      </w:pPr>
+    </w:p>
     <w:p>
       <w:pPr>
         <w:ind w:firstLine="0"/>
@@ -7863,15 +8882,13 @@
               <w:ind w:firstLine="0"/>
             </w:pPr>
             <w:r>
-              <w:t xml:space="preserve">Se realizará un seguimiento continuo de la evolución del servicio por parte del responsable del contrato, se puede observar durante el pliego que la empresa demandante del servicio provee de recursos, capacitación, </w:t>
-            </w:r>
-            <w:proofErr w:type="spellStart"/>
-            <w:r>
-              <w:t>etc</w:t>
-            </w:r>
-            <w:proofErr w:type="spellEnd"/>
-            <w:r>
-              <w:t>…,  a la empresa adjudicadora del  proyecto para desarrollar los procesos esperados, ya que pretende proporcionar tanto a CAGPDS los recursos necesarios para abordar estos desarrollos como también se cuenta con recursos proporcionados por MADEJA y se deja claro que se podrá obtener recursos adicionales siempre y cuando se soliciten con la suficiente antelación, todo ello con objeto de cumplir los procesos esperados</w:t>
+              <w:t>Se realizará un seguimiento continuo de la evolución del servicio por parte del responsable del contrato, se puede observar durante el pliego que la empresa demandante del servicio provee de recursos, capacitación, etc</w:t>
+            </w:r>
+            <w:r>
+              <w:t>.</w:t>
+            </w:r>
+            <w:r>
+              <w:t>, a la empresa adjudicadora del  proyecto para desarrollar los procesos esperados, ya que pretende proporcionar tanto a CAGPDS los recursos necesarios para abordar estos desarrollos como también se cuenta con recursos proporcionados por MADEJA y se deja claro que se podrá obtener recursos adicionales siempre y cuando se soliciten con la suficiente antelación, todo ello con objeto de cumplir los procesos esperados</w:t>
             </w:r>
           </w:p>
           <w:p>
@@ -7961,7 +8978,13 @@
               </w:rPr>
             </w:pPr>
             <w:r>
-              <w:t>Aplica. En el punto 4 del pliego, en la página 32, en la subsección 4.2, el segundo párrafo hace mención de la reasignación de efectivos del personal para organizar el trabajo. Se hace poca mención a esta área de práctica en el resto del pliego.</w:t>
+              <w:t xml:space="preserve">Aplica. En el punto 4 del pliego, en la página 32, en la subsección 4.2, el segundo párrafo </w:t>
+            </w:r>
+            <w:r>
+              <w:t>menciona</w:t>
+            </w:r>
+            <w:r>
+              <w:t xml:space="preserve"> la reasignación de efectivos del personal para organizar el trabajo. Se hace poca mención a esta área de práctica en el resto del pliego.</w:t>
             </w:r>
           </w:p>
         </w:tc>
@@ -8594,7 +9617,7 @@
               <w:rPr>
                 <w:rFonts w:ascii="Arial Narrow" w:hAnsi="Arial Narrow"/>
               </w:rPr>
-              <w:t>Estudio de la información relevante (PSI 3).</w:t>
+              <w:t>Estudio de la información relevante (PSI 3)</w:t>
             </w:r>
             <w:r>
               <w:rPr>
@@ -8620,7 +9643,7 @@
               <w:rPr>
                 <w:rFonts w:ascii="Arial Narrow" w:hAnsi="Arial Narrow"/>
               </w:rPr>
-              <w:t>-   no aplica</w:t>
+              <w:t xml:space="preserve"> - no aplica</w:t>
             </w:r>
           </w:p>
           <w:p>
@@ -8640,7 +9663,7 @@
               <w:rPr>
                 <w:rFonts w:ascii="Arial Narrow" w:hAnsi="Arial Narrow"/>
               </w:rPr>
-              <w:t xml:space="preserve"> -aplica</w:t>
+              <w:t xml:space="preserve"> - aplica</w:t>
             </w:r>
           </w:p>
           <w:p>
@@ -8701,7 +9724,7 @@
               <w:rPr>
                 <w:rFonts w:ascii="Arial Narrow" w:hAnsi="Arial Narrow"/>
               </w:rPr>
-              <w:t xml:space="preserve"> – no aplica</w:t>
+              <w:t xml:space="preserve"> - no aplica</w:t>
             </w:r>
           </w:p>
           <w:p>
@@ -8723,14 +9746,6 @@
               </w:rPr>
               <w:t xml:space="preserve"> - aplica</w:t>
             </w:r>
-          </w:p>
-          <w:p>
-            <w:pPr>
-              <w:ind w:left="232" w:firstLine="0"/>
-              <w:rPr>
-                <w:rFonts w:ascii="Arial Narrow" w:hAnsi="Arial Narrow"/>
-              </w:rPr>
-            </w:pPr>
           </w:p>
         </w:tc>
       </w:tr>
@@ -8867,7 +9882,7 @@
               <w:rPr>
                 <w:rFonts w:ascii="Arial Narrow" w:hAnsi="Arial Narrow"/>
               </w:rPr>
-              <w:t xml:space="preserve"> – no aplica</w:t>
+              <w:t xml:space="preserve"> - no aplica</w:t>
             </w:r>
           </w:p>
           <w:p>
@@ -8887,7 +9902,7 @@
               <w:rPr>
                 <w:rFonts w:ascii="Arial Narrow" w:hAnsi="Arial Narrow"/>
               </w:rPr>
-              <w:t xml:space="preserve"> – no aplica</w:t>
+              <w:t xml:space="preserve"> - no aplica</w:t>
             </w:r>
           </w:p>
           <w:p>
@@ -9065,35 +10080,35 @@
               <w:rPr>
                 <w:rFonts w:ascii="Arial Narrow" w:hAnsi="Arial Narrow"/>
               </w:rPr>
-              <w:t>Definición del sistema (ASI 1) aplica</w:t>
-            </w:r>
-          </w:p>
-          <w:p>
-            <w:pPr>
-              <w:ind w:firstLine="0"/>
-              <w:rPr>
-                <w:rFonts w:ascii="Arial Narrow" w:hAnsi="Arial Narrow"/>
-              </w:rPr>
-            </w:pPr>
-            <w:r>
-              <w:rPr>
-                <w:rFonts w:ascii="Arial Narrow" w:hAnsi="Arial Narrow"/>
-              </w:rPr>
-              <w:t>Establecimiento de requisitos (ASI 2). no aplica</w:t>
-            </w:r>
-          </w:p>
-          <w:p>
-            <w:pPr>
-              <w:ind w:firstLine="0"/>
-              <w:rPr>
-                <w:rFonts w:ascii="Arial Narrow" w:hAnsi="Arial Narrow"/>
-              </w:rPr>
-            </w:pPr>
-            <w:r>
-              <w:rPr>
-                <w:rFonts w:ascii="Arial Narrow" w:hAnsi="Arial Narrow"/>
-              </w:rPr>
-              <w:t>Identificación de subsistemas de análisis (ASI 3). aplica</w:t>
+              <w:t>Definición del sistema (ASI 1) - aplica</w:t>
+            </w:r>
+          </w:p>
+          <w:p>
+            <w:pPr>
+              <w:ind w:firstLine="0"/>
+              <w:rPr>
+                <w:rFonts w:ascii="Arial Narrow" w:hAnsi="Arial Narrow"/>
+              </w:rPr>
+            </w:pPr>
+            <w:r>
+              <w:rPr>
+                <w:rFonts w:ascii="Arial Narrow" w:hAnsi="Arial Narrow"/>
+              </w:rPr>
+              <w:t>Establecimiento de requisitos (ASI 2) - no aplica</w:t>
+            </w:r>
+          </w:p>
+          <w:p>
+            <w:pPr>
+              <w:ind w:firstLine="0"/>
+              <w:rPr>
+                <w:rFonts w:ascii="Arial Narrow" w:hAnsi="Arial Narrow"/>
+              </w:rPr>
+            </w:pPr>
+            <w:r>
+              <w:rPr>
+                <w:rFonts w:ascii="Arial Narrow" w:hAnsi="Arial Narrow"/>
+              </w:rPr>
+              <w:t>Identificación de subsistemas de análisis (ASI 3) - aplica</w:t>
             </w:r>
           </w:p>
           <w:p>
@@ -9110,21 +10125,21 @@
                 <w:rFonts w:ascii="Arial Narrow" w:hAnsi="Arial Narrow"/>
                 <w:color w:val="FF0000"/>
               </w:rPr>
-              <w:t>Análisis de los casos de uso (ASI 4). no aplica</w:t>
-            </w:r>
-          </w:p>
-          <w:p>
-            <w:pPr>
-              <w:ind w:firstLine="0"/>
-              <w:rPr>
-                <w:rFonts w:ascii="Arial Narrow" w:hAnsi="Arial Narrow"/>
-              </w:rPr>
-            </w:pPr>
-            <w:r>
-              <w:rPr>
-                <w:rFonts w:ascii="Arial Narrow" w:hAnsi="Arial Narrow"/>
-              </w:rPr>
-              <w:t xml:space="preserve">Análisis de clases (ASI 5). </w:t>
+              <w:t>Análisis de los casos de uso (ASI 4) - no aplica</w:t>
+            </w:r>
+          </w:p>
+          <w:p>
+            <w:pPr>
+              <w:ind w:firstLine="0"/>
+              <w:rPr>
+                <w:rFonts w:ascii="Arial Narrow" w:hAnsi="Arial Narrow"/>
+              </w:rPr>
+            </w:pPr>
+            <w:r>
+              <w:rPr>
+                <w:rFonts w:ascii="Arial Narrow" w:hAnsi="Arial Narrow"/>
+              </w:rPr>
+              <w:t xml:space="preserve">Análisis de clases (ASI 5) - </w:t>
             </w:r>
             <w:r>
               <w:rPr>
@@ -9150,77 +10165,63 @@
               <w:rPr>
                 <w:rFonts w:ascii="Arial Narrow" w:hAnsi="Arial Narrow"/>
               </w:rPr>
-              <w:t>Elaboración del modelo de datos (ASI 6). no aplica</w:t>
-            </w:r>
-          </w:p>
-          <w:p>
-            <w:pPr>
-              <w:ind w:firstLine="0"/>
-              <w:rPr>
-                <w:rFonts w:ascii="Arial Narrow" w:hAnsi="Arial Narrow"/>
-              </w:rPr>
-            </w:pPr>
-            <w:r>
-              <w:rPr>
-                <w:rFonts w:ascii="Arial Narrow" w:hAnsi="Arial Narrow"/>
-              </w:rPr>
-              <w:t>Elaboración del modelo de procesos (ASI 7). no aplica</w:t>
-            </w:r>
-          </w:p>
-          <w:p>
-            <w:pPr>
-              <w:ind w:firstLine="0"/>
-              <w:rPr>
-                <w:rFonts w:ascii="Arial Narrow" w:hAnsi="Arial Narrow"/>
-              </w:rPr>
-            </w:pPr>
-            <w:r>
-              <w:rPr>
-                <w:rFonts w:ascii="Arial Narrow" w:hAnsi="Arial Narrow"/>
-              </w:rPr>
-              <w:t>Definición de interfaces de usuario (ASI 8). no aplica</w:t>
-            </w:r>
-          </w:p>
-          <w:p>
-            <w:pPr>
-              <w:ind w:firstLine="0"/>
-              <w:rPr>
-                <w:rFonts w:ascii="Arial Narrow" w:hAnsi="Arial Narrow"/>
-              </w:rPr>
-            </w:pPr>
-            <w:r>
-              <w:rPr>
-                <w:rFonts w:ascii="Arial Narrow" w:hAnsi="Arial Narrow"/>
-              </w:rPr>
-              <w:t>Análisis de consistencia y especificación de requisitos (ASI 9). no aplica.</w:t>
-            </w:r>
-          </w:p>
-          <w:p>
-            <w:pPr>
-              <w:ind w:firstLine="0"/>
-              <w:rPr>
-                <w:rFonts w:ascii="Arial Narrow" w:hAnsi="Arial Narrow"/>
-              </w:rPr>
-            </w:pPr>
-            <w:r>
-              <w:rPr>
-                <w:rFonts w:ascii="Arial Narrow" w:hAnsi="Arial Narrow"/>
-              </w:rPr>
-              <w:t>Especificación del plan de pruebas (ASI 10). no aplica.</w:t>
-            </w:r>
-          </w:p>
-          <w:p>
-            <w:pPr>
-              <w:ind w:firstLine="0"/>
-              <w:rPr>
-                <w:rFonts w:ascii="Arial Narrow" w:hAnsi="Arial Narrow"/>
-              </w:rPr>
-            </w:pPr>
-            <w:r>
-              <w:rPr>
-                <w:rFonts w:ascii="Arial Narrow" w:hAnsi="Arial Narrow"/>
-              </w:rPr>
-              <w:t>Aprobación del análisis del sistema de información (ASI 11). aplica</w:t>
+              <w:t>Elaboración del modelo de datos (ASI 6) - no aplica</w:t>
+            </w:r>
+          </w:p>
+          <w:p>
+            <w:pPr>
+              <w:ind w:firstLine="0"/>
+              <w:rPr>
+                <w:rFonts w:ascii="Arial Narrow" w:hAnsi="Arial Narrow"/>
+              </w:rPr>
+            </w:pPr>
+            <w:r>
+              <w:rPr>
+                <w:rFonts w:ascii="Arial Narrow" w:hAnsi="Arial Narrow"/>
+              </w:rPr>
+              <w:t>Elaboración del modelo de procesos (ASI 7) - no aplica</w:t>
+            </w:r>
+          </w:p>
+          <w:p>
+            <w:pPr>
+              <w:ind w:firstLine="0"/>
+              <w:rPr>
+                <w:rFonts w:ascii="Arial Narrow" w:hAnsi="Arial Narrow"/>
+              </w:rPr>
+            </w:pPr>
+            <w:r>
+              <w:rPr>
+                <w:rFonts w:ascii="Arial Narrow" w:hAnsi="Arial Narrow"/>
+              </w:rPr>
+              <w:t>Definición de interfaces de usuario (ASI 8) - no aplica</w:t>
+            </w:r>
+          </w:p>
+          <w:p>
+            <w:pPr>
+              <w:ind w:firstLine="0"/>
+              <w:rPr>
+                <w:rFonts w:ascii="Arial Narrow" w:hAnsi="Arial Narrow"/>
+              </w:rPr>
+            </w:pPr>
+            <w:r>
+              <w:rPr>
+                <w:rFonts w:ascii="Arial Narrow" w:hAnsi="Arial Narrow"/>
+              </w:rPr>
+              <w:t>Análisis de consistencia y especificación de requisitos (ASI 9) - no aplica</w:t>
+            </w:r>
+          </w:p>
+          <w:p>
+            <w:pPr>
+              <w:ind w:firstLine="0"/>
+              <w:rPr>
+                <w:rFonts w:ascii="Arial Narrow" w:hAnsi="Arial Narrow"/>
+              </w:rPr>
+            </w:pPr>
+            <w:r>
+              <w:rPr>
+                <w:rFonts w:ascii="Arial Narrow" w:hAnsi="Arial Narrow"/>
+              </w:rPr>
+              <w:t>Especificación del plan de pruebas (ASI 10) - no aplica</w:t>
             </w:r>
           </w:p>
           <w:p>
@@ -9231,6 +10232,12 @@
                 <w:u w:val="single"/>
               </w:rPr>
             </w:pPr>
+            <w:r>
+              <w:rPr>
+                <w:rFonts w:ascii="Arial Narrow" w:hAnsi="Arial Narrow"/>
+              </w:rPr>
+              <w:t>Aprobación del análisis del sistema de información (ASI 11) - aplica</w:t>
+            </w:r>
           </w:p>
         </w:tc>
       </w:tr>
@@ -9289,6 +10296,13 @@
           <w:b/>
         </w:rPr>
         <w:t>Diseño del sistema de información</w:t>
+      </w:r>
+      <w:r>
+        <w:rPr>
+          <w:rFonts w:ascii="Arial Narrow" w:hAnsi="Arial Narrow"/>
+          <w:b/>
+        </w:rPr>
+        <w:t xml:space="preserve"> (DSI)</w:t>
       </w:r>
     </w:p>
     <w:tbl>
@@ -9324,21 +10338,21 @@
               <w:rPr>
                 <w:rFonts w:ascii="Arial Narrow" w:hAnsi="Arial Narrow"/>
               </w:rPr>
-              <w:t>Definición de la arquitectura del sistema - aplica</w:t>
-            </w:r>
-          </w:p>
-          <w:p>
-            <w:pPr>
-              <w:ind w:firstLine="0"/>
-              <w:rPr>
-                <w:rFonts w:ascii="Arial Narrow" w:hAnsi="Arial Narrow"/>
-              </w:rPr>
-            </w:pPr>
-            <w:r>
-              <w:rPr>
-                <w:rFonts w:ascii="Arial Narrow" w:hAnsi="Arial Narrow"/>
-              </w:rPr>
-              <w:t>Diseño de la arquitectura de soporte - aplica</w:t>
+              <w:t>Definición de la arquitectura del sistema (DSI 1) - aplica</w:t>
+            </w:r>
+          </w:p>
+          <w:p>
+            <w:pPr>
+              <w:ind w:firstLine="0"/>
+              <w:rPr>
+                <w:rFonts w:ascii="Arial Narrow" w:hAnsi="Arial Narrow"/>
+              </w:rPr>
+            </w:pPr>
+            <w:r>
+              <w:rPr>
+                <w:rFonts w:ascii="Arial Narrow" w:hAnsi="Arial Narrow"/>
+              </w:rPr>
+              <w:t>Diseño de la arquitectura de soporte (DSI 2) - aplica</w:t>
             </w:r>
           </w:p>
           <w:p>
@@ -9354,42 +10368,91 @@
                 <w:rFonts w:ascii="Arial Narrow" w:hAnsi="Arial Narrow"/>
                 <w:color w:val="FF0000"/>
               </w:rPr>
-              <w:t>Diseño de casos de uso reales – no aplica</w:t>
-            </w:r>
-            <w:r>
-              <w:rPr>
-                <w:rFonts w:ascii="Arial Narrow" w:hAnsi="Arial Narrow"/>
-                <w:color w:val="FF0000"/>
-              </w:rPr>
-              <w:t>.</w:t>
-            </w:r>
-          </w:p>
-          <w:p>
-            <w:pPr>
-              <w:ind w:firstLine="0"/>
-              <w:rPr>
-                <w:rFonts w:ascii="Arial Narrow" w:hAnsi="Arial Narrow"/>
-              </w:rPr>
-            </w:pPr>
-            <w:r>
-              <w:rPr>
-                <w:rFonts w:ascii="Arial Narrow" w:hAnsi="Arial Narrow"/>
-              </w:rPr>
-              <w:t>Diseño de clases – no aplica</w:t>
-            </w:r>
-          </w:p>
-          <w:p>
-            <w:pPr>
-              <w:ind w:firstLine="0"/>
-              <w:rPr>
-                <w:rFonts w:ascii="Arial Narrow" w:hAnsi="Arial Narrow"/>
-              </w:rPr>
-            </w:pPr>
-            <w:r>
-              <w:rPr>
-                <w:rFonts w:ascii="Arial Narrow" w:hAnsi="Arial Narrow"/>
-              </w:rPr>
-              <w:t>Diseño de la arquitectura de módulos del sistema - aplica</w:t>
+              <w:t>Diseño de casos de uso reales (DSI 3) - no aplica</w:t>
+            </w:r>
+          </w:p>
+          <w:p>
+            <w:pPr>
+              <w:ind w:firstLine="0"/>
+              <w:rPr>
+                <w:rFonts w:ascii="Arial Narrow" w:hAnsi="Arial Narrow"/>
+              </w:rPr>
+            </w:pPr>
+            <w:r>
+              <w:rPr>
+                <w:rFonts w:ascii="Arial Narrow" w:hAnsi="Arial Narrow"/>
+              </w:rPr>
+              <w:t>Diseño de clases (DSI 4) - no aplica</w:t>
+            </w:r>
+          </w:p>
+          <w:p>
+            <w:pPr>
+              <w:ind w:firstLine="0"/>
+              <w:rPr>
+                <w:rFonts w:ascii="Arial Narrow" w:hAnsi="Arial Narrow"/>
+              </w:rPr>
+            </w:pPr>
+            <w:r>
+              <w:rPr>
+                <w:rFonts w:ascii="Arial Narrow" w:hAnsi="Arial Narrow"/>
+              </w:rPr>
+              <w:t>Diseño de la arquitectura de módulos del sistema (DSI 5) - aplica</w:t>
+            </w:r>
+          </w:p>
+          <w:p>
+            <w:pPr>
+              <w:ind w:firstLine="0"/>
+              <w:rPr>
+                <w:rFonts w:ascii="Arial Narrow" w:hAnsi="Arial Narrow"/>
+              </w:rPr>
+            </w:pPr>
+            <w:r>
+              <w:rPr>
+                <w:rFonts w:ascii="Arial Narrow" w:hAnsi="Arial Narrow"/>
+              </w:rPr>
+              <w:t>Diseño físico de datos (DSI 6) - no aplica</w:t>
+            </w:r>
+          </w:p>
+          <w:p>
+            <w:pPr>
+              <w:ind w:firstLine="0"/>
+              <w:rPr>
+                <w:rFonts w:ascii="Arial Narrow" w:hAnsi="Arial Narrow"/>
+              </w:rPr>
+            </w:pPr>
+            <w:r>
+              <w:rPr>
+                <w:rFonts w:ascii="Arial Narrow" w:hAnsi="Arial Narrow"/>
+              </w:rPr>
+              <w:t>Verificación y aceptación de la arquitectura del sistema (DSI 7) - aplica</w:t>
+            </w:r>
+          </w:p>
+          <w:p>
+            <w:pPr>
+              <w:ind w:firstLine="0"/>
+              <w:rPr>
+                <w:rFonts w:ascii="Arial Narrow" w:hAnsi="Arial Narrow"/>
+              </w:rPr>
+            </w:pPr>
+            <w:r>
+              <w:rPr>
+                <w:rFonts w:ascii="Arial Narrow" w:hAnsi="Arial Narrow"/>
+              </w:rPr>
+              <w:t>Generación de especificaciones de construcción (DSI 8) - aplica</w:t>
+            </w:r>
+          </w:p>
+          <w:p>
+            <w:pPr>
+              <w:ind w:firstLine="0"/>
+              <w:rPr>
+                <w:rFonts w:ascii="Arial Narrow" w:hAnsi="Arial Narrow"/>
+              </w:rPr>
+            </w:pPr>
+            <w:r>
+              <w:rPr>
+                <w:rFonts w:ascii="Arial Narrow" w:hAnsi="Arial Narrow"/>
+              </w:rPr>
+              <w:t>Diseño de la migración y carga inicial de datos (DSI 9) - no aplica</w:t>
             </w:r>
           </w:p>
           <w:p>
@@ -9404,92 +10467,35 @@
               <w:rPr>
                 <w:rFonts w:ascii="Arial Narrow" w:hAnsi="Arial Narrow"/>
               </w:rPr>
-              <w:t>Diseño físico de datos – no aplica</w:t>
-            </w:r>
-          </w:p>
-          <w:p>
-            <w:pPr>
-              <w:ind w:firstLine="0"/>
-              <w:rPr>
-                <w:rFonts w:ascii="Arial Narrow" w:hAnsi="Arial Narrow"/>
-              </w:rPr>
-            </w:pPr>
-            <w:r>
-              <w:rPr>
-                <w:rFonts w:ascii="Arial Narrow" w:hAnsi="Arial Narrow"/>
-              </w:rPr>
-              <w:t>Verificación y aceptación de la arquitectura del sistema - aplica</w:t>
-            </w:r>
-          </w:p>
-          <w:p>
-            <w:pPr>
-              <w:ind w:firstLine="0"/>
-              <w:rPr>
-                <w:rFonts w:ascii="Arial Narrow" w:hAnsi="Arial Narrow"/>
-              </w:rPr>
-            </w:pPr>
-            <w:r>
-              <w:rPr>
-                <w:rFonts w:ascii="Arial Narrow" w:hAnsi="Arial Narrow"/>
-              </w:rPr>
-              <w:t>Generación de especificaciones de construcción - aplica</w:t>
-            </w:r>
-          </w:p>
-          <w:p>
-            <w:pPr>
-              <w:ind w:firstLine="0"/>
-              <w:rPr>
-                <w:rFonts w:ascii="Arial Narrow" w:hAnsi="Arial Narrow"/>
-              </w:rPr>
-            </w:pPr>
-            <w:r>
-              <w:rPr>
-                <w:rFonts w:ascii="Arial Narrow" w:hAnsi="Arial Narrow"/>
-              </w:rPr>
-              <w:t>Diseño de la migración y carga inicial de datos –no aplica</w:t>
-            </w:r>
-          </w:p>
-          <w:p>
-            <w:pPr>
-              <w:ind w:firstLine="0"/>
-              <w:rPr>
-                <w:rFonts w:ascii="Arial Narrow" w:hAnsi="Arial Narrow"/>
-                <w:u w:val="single"/>
-              </w:rPr>
-            </w:pPr>
-            <w:r>
-              <w:rPr>
-                <w:rFonts w:ascii="Arial Narrow" w:hAnsi="Arial Narrow"/>
-              </w:rPr>
-              <w:t>Especificación técnica del plan de pruebas – no aplica</w:t>
-            </w:r>
-          </w:p>
-          <w:p>
-            <w:pPr>
-              <w:ind w:firstLine="0"/>
-              <w:rPr>
-                <w:rFonts w:ascii="Arial Narrow" w:hAnsi="Arial Narrow"/>
-              </w:rPr>
-            </w:pPr>
-            <w:r>
-              <w:rPr>
-                <w:rFonts w:ascii="Arial Narrow" w:hAnsi="Arial Narrow"/>
-              </w:rPr>
-              <w:t>Establecimiento de requisitos de implantación - aplica</w:t>
-            </w:r>
-          </w:p>
-          <w:p>
-            <w:pPr>
-              <w:ind w:firstLine="0"/>
-              <w:rPr>
-                <w:rFonts w:ascii="Arial Narrow" w:hAnsi="Arial Narrow"/>
-              </w:rPr>
-            </w:pPr>
-            <w:r>
-              <w:rPr>
-                <w:rFonts w:ascii="Arial Narrow" w:hAnsi="Arial Narrow"/>
-              </w:rPr>
-              <w:t>Aprobación del diseño del sistema de información – aplica</w:t>
+              <w:t>Especificación técnica del plan de pruebas (DSI 10) - no aplica</w:t>
+            </w:r>
+          </w:p>
+          <w:p>
+            <w:pPr>
+              <w:ind w:firstLine="0"/>
+              <w:rPr>
+                <w:rFonts w:ascii="Arial Narrow" w:hAnsi="Arial Narrow"/>
+              </w:rPr>
+            </w:pPr>
+            <w:r>
+              <w:rPr>
+                <w:rFonts w:ascii="Arial Narrow" w:hAnsi="Arial Narrow"/>
+              </w:rPr>
+              <w:t>Establecimiento de requisitos de implantación (DSI 11) - aplica</w:t>
+            </w:r>
+          </w:p>
+          <w:p>
+            <w:pPr>
+              <w:ind w:firstLine="0"/>
+              <w:rPr>
+                <w:rFonts w:ascii="Arial Narrow" w:hAnsi="Arial Narrow"/>
+              </w:rPr>
+            </w:pPr>
+            <w:r>
+              <w:rPr>
+                <w:rFonts w:ascii="Arial Narrow" w:hAnsi="Arial Narrow"/>
+              </w:rPr>
+              <w:t>Aprobación del diseño del sistema de información (DSI 12) - aplica</w:t>
             </w:r>
           </w:p>
         </w:tc>
@@ -9553,6 +10559,13 @@
           <w:b/>
         </w:rPr>
         <w:t>Construcción del sistema de información</w:t>
+      </w:r>
+      <w:r>
+        <w:rPr>
+          <w:rFonts w:ascii="Arial Narrow" w:hAnsi="Arial Narrow"/>
+          <w:b/>
+        </w:rPr>
+        <w:t xml:space="preserve"> (CSI)</w:t>
       </w:r>
     </w:p>
     <w:tbl>
@@ -9588,91 +10601,91 @@
               <w:rPr>
                 <w:rFonts w:ascii="Arial Narrow" w:hAnsi="Arial Narrow"/>
               </w:rPr>
-              <w:t>Preparación del entorno de generación y construcción - aplica</w:t>
-            </w:r>
-          </w:p>
-          <w:p>
-            <w:pPr>
-              <w:ind w:firstLine="0"/>
-              <w:rPr>
-                <w:rFonts w:ascii="Arial Narrow" w:hAnsi="Arial Narrow"/>
-              </w:rPr>
-            </w:pPr>
-            <w:r>
-              <w:rPr>
-                <w:rFonts w:ascii="Arial Narrow" w:hAnsi="Arial Narrow"/>
-              </w:rPr>
-              <w:t>Generación del código de los componentes y procedimientos - aplica</w:t>
-            </w:r>
-          </w:p>
-          <w:p>
-            <w:pPr>
-              <w:ind w:firstLine="0"/>
-              <w:rPr>
-                <w:rFonts w:ascii="Arial Narrow" w:hAnsi="Arial Narrow"/>
-              </w:rPr>
-            </w:pPr>
-            <w:r>
-              <w:rPr>
-                <w:rFonts w:ascii="Arial Narrow" w:hAnsi="Arial Narrow"/>
-              </w:rPr>
-              <w:t>Ejecución de las pruebas unitarias – no aplica</w:t>
-            </w:r>
-          </w:p>
-          <w:p>
-            <w:pPr>
-              <w:ind w:firstLine="0"/>
-              <w:rPr>
-                <w:rFonts w:ascii="Arial Narrow" w:hAnsi="Arial Narrow"/>
-              </w:rPr>
-            </w:pPr>
-            <w:r>
-              <w:rPr>
-                <w:rFonts w:ascii="Arial Narrow" w:hAnsi="Arial Narrow"/>
-              </w:rPr>
-              <w:t>Ejecución de las pruebas de integración – no aplica</w:t>
-            </w:r>
-          </w:p>
-          <w:p>
-            <w:pPr>
-              <w:ind w:firstLine="0"/>
-              <w:rPr>
-                <w:rFonts w:ascii="Arial Narrow" w:hAnsi="Arial Narrow"/>
-              </w:rPr>
-            </w:pPr>
-            <w:r>
-              <w:rPr>
-                <w:rFonts w:ascii="Arial Narrow" w:hAnsi="Arial Narrow"/>
-              </w:rPr>
-              <w:t>Ejecución de las pruebas del sistema – no aplica</w:t>
-            </w:r>
-          </w:p>
-          <w:p>
-            <w:pPr>
-              <w:ind w:firstLine="0"/>
-              <w:rPr>
-                <w:rFonts w:ascii="Arial Narrow" w:hAnsi="Arial Narrow"/>
-              </w:rPr>
-            </w:pPr>
-            <w:r>
-              <w:rPr>
-                <w:rFonts w:ascii="Arial Narrow" w:hAnsi="Arial Narrow"/>
-              </w:rPr>
-              <w:t>Elaboración de los manuales de usuario - aplica</w:t>
-            </w:r>
-          </w:p>
-          <w:p>
-            <w:pPr>
-              <w:ind w:firstLine="0"/>
-              <w:rPr>
-                <w:rFonts w:ascii="Arial Narrow" w:hAnsi="Arial Narrow"/>
-              </w:rPr>
-            </w:pPr>
-            <w:r>
-              <w:rPr>
-                <w:rFonts w:ascii="Arial Narrow" w:hAnsi="Arial Narrow"/>
-              </w:rPr>
-              <w:t>Definición de la formación de los usuarios finales - aplica</w:t>
+              <w:t>Preparación del entorno de generación y construcción (CSI 1) - aplica</w:t>
+            </w:r>
+          </w:p>
+          <w:p>
+            <w:pPr>
+              <w:ind w:firstLine="0"/>
+              <w:rPr>
+                <w:rFonts w:ascii="Arial Narrow" w:hAnsi="Arial Narrow"/>
+              </w:rPr>
+            </w:pPr>
+            <w:r>
+              <w:rPr>
+                <w:rFonts w:ascii="Arial Narrow" w:hAnsi="Arial Narrow"/>
+              </w:rPr>
+              <w:t>Generación del código de los componentes y procedimientos (CSI 1) - aplica</w:t>
+            </w:r>
+          </w:p>
+          <w:p>
+            <w:pPr>
+              <w:ind w:firstLine="0"/>
+              <w:rPr>
+                <w:rFonts w:ascii="Arial Narrow" w:hAnsi="Arial Narrow"/>
+              </w:rPr>
+            </w:pPr>
+            <w:r>
+              <w:rPr>
+                <w:rFonts w:ascii="Arial Narrow" w:hAnsi="Arial Narrow"/>
+              </w:rPr>
+              <w:t>Ejecución de las pruebas unitarias (CSI 1) - no aplica</w:t>
+            </w:r>
+          </w:p>
+          <w:p>
+            <w:pPr>
+              <w:ind w:firstLine="0"/>
+              <w:rPr>
+                <w:rFonts w:ascii="Arial Narrow" w:hAnsi="Arial Narrow"/>
+              </w:rPr>
+            </w:pPr>
+            <w:r>
+              <w:rPr>
+                <w:rFonts w:ascii="Arial Narrow" w:hAnsi="Arial Narrow"/>
+              </w:rPr>
+              <w:t>Ejecución de las pruebas de integración (CSI 1) - no aplica</w:t>
+            </w:r>
+          </w:p>
+          <w:p>
+            <w:pPr>
+              <w:ind w:firstLine="0"/>
+              <w:rPr>
+                <w:rFonts w:ascii="Arial Narrow" w:hAnsi="Arial Narrow"/>
+              </w:rPr>
+            </w:pPr>
+            <w:r>
+              <w:rPr>
+                <w:rFonts w:ascii="Arial Narrow" w:hAnsi="Arial Narrow"/>
+              </w:rPr>
+              <w:t>Ejecución de las pruebas del sistema (CSI 1) - no aplica</w:t>
+            </w:r>
+          </w:p>
+          <w:p>
+            <w:pPr>
+              <w:ind w:firstLine="0"/>
+              <w:rPr>
+                <w:rFonts w:ascii="Arial Narrow" w:hAnsi="Arial Narrow"/>
+              </w:rPr>
+            </w:pPr>
+            <w:r>
+              <w:rPr>
+                <w:rFonts w:ascii="Arial Narrow" w:hAnsi="Arial Narrow"/>
+              </w:rPr>
+              <w:t>Elaboración de los manuales de usuario (CSI 1) - aplica</w:t>
+            </w:r>
+          </w:p>
+          <w:p>
+            <w:pPr>
+              <w:ind w:firstLine="0"/>
+              <w:rPr>
+                <w:rFonts w:ascii="Arial Narrow" w:hAnsi="Arial Narrow"/>
+              </w:rPr>
+            </w:pPr>
+            <w:r>
+              <w:rPr>
+                <w:rFonts w:ascii="Arial Narrow" w:hAnsi="Arial Narrow"/>
+              </w:rPr>
+              <w:t>Definición de la formación de los usuarios finales (CSI 1) - aplica</w:t>
             </w:r>
           </w:p>
           <w:p>
@@ -9701,21 +10714,21 @@
               <w:rPr>
                 <w:rFonts w:ascii="Arial Narrow" w:hAnsi="Arial Narrow"/>
               </w:rPr>
-              <w:t>carga inicial de datos – no aplica</w:t>
-            </w:r>
-          </w:p>
-          <w:p>
-            <w:pPr>
-              <w:ind w:firstLine="0"/>
-              <w:rPr>
-                <w:rFonts w:ascii="Arial Narrow" w:hAnsi="Arial Narrow"/>
-              </w:rPr>
-            </w:pPr>
-            <w:r>
-              <w:rPr>
-                <w:rFonts w:ascii="Arial Narrow" w:hAnsi="Arial Narrow"/>
-              </w:rPr>
-              <w:t>Aprobación del sistema de información - aplica</w:t>
+              <w:t>carga inicial de datos (CSI 1) - no aplica</w:t>
+            </w:r>
+          </w:p>
+          <w:p>
+            <w:pPr>
+              <w:ind w:firstLine="0"/>
+              <w:rPr>
+                <w:rFonts w:ascii="Arial Narrow" w:hAnsi="Arial Narrow"/>
+              </w:rPr>
+            </w:pPr>
+            <w:r>
+              <w:rPr>
+                <w:rFonts w:ascii="Arial Narrow" w:hAnsi="Arial Narrow"/>
+              </w:rPr>
+              <w:t>Aprobación del sistema de información (CSI 1) - aplica</w:t>
             </w:r>
           </w:p>
         </w:tc>
@@ -9748,6 +10761,21 @@
         </w:tc>
       </w:tr>
     </w:tbl>
+    <w:p>
+      <w:pPr>
+        <w:pStyle w:val="Prrafodelista"/>
+        <w:numPr>
+          <w:ilvl w:val="0"/>
+          <w:numId w:val="0"/>
+        </w:numPr>
+        <w:ind w:left="360"/>
+        <w:jc w:val="left"/>
+        <w:rPr>
+          <w:rFonts w:ascii="Arial Narrow" w:hAnsi="Arial Narrow"/>
+          <w:b/>
+        </w:rPr>
+      </w:pPr>
+    </w:p>
     <w:p>
       <w:pPr>
         <w:pStyle w:val="Prrafodelista"/>
@@ -9813,153 +10841,153 @@
               <w:rPr>
                 <w:rFonts w:ascii="Arial Narrow" w:hAnsi="Arial Narrow"/>
               </w:rPr>
-              <w:t>Establecimiento del plan de implantación (IAS 1).</w:t>
-            </w:r>
-            <w:r>
-              <w:rPr>
-                <w:rFonts w:ascii="Arial Narrow" w:hAnsi="Arial Narrow"/>
-              </w:rPr>
-              <w:t xml:space="preserve"> no aplica</w:t>
-            </w:r>
-          </w:p>
-          <w:p>
-            <w:pPr>
-              <w:ind w:firstLine="0"/>
-              <w:rPr>
-                <w:rFonts w:ascii="Arial Narrow" w:hAnsi="Arial Narrow"/>
-              </w:rPr>
-            </w:pPr>
-            <w:r>
-              <w:rPr>
-                <w:rFonts w:ascii="Arial Narrow" w:hAnsi="Arial Narrow"/>
-              </w:rPr>
-              <w:t>Formación necesaria para la implantación (IAS 2).</w:t>
-            </w:r>
-            <w:r>
-              <w:rPr>
-                <w:rFonts w:ascii="Arial Narrow" w:hAnsi="Arial Narrow"/>
-              </w:rPr>
-              <w:t xml:space="preserve"> aplica</w:t>
-            </w:r>
-          </w:p>
-          <w:p>
-            <w:pPr>
-              <w:ind w:firstLine="0"/>
-              <w:rPr>
-                <w:rFonts w:ascii="Arial Narrow" w:hAnsi="Arial Narrow"/>
-              </w:rPr>
-            </w:pPr>
-            <w:r>
-              <w:rPr>
-                <w:rFonts w:ascii="Arial Narrow" w:hAnsi="Arial Narrow"/>
-              </w:rPr>
-              <w:t>Incorporación del sistema al entorno de operación (IAS 3).</w:t>
-            </w:r>
-            <w:r>
-              <w:rPr>
-                <w:rFonts w:ascii="Arial Narrow" w:hAnsi="Arial Narrow"/>
-              </w:rPr>
-              <w:t xml:space="preserve"> aplica</w:t>
-            </w:r>
-          </w:p>
-          <w:p>
-            <w:pPr>
-              <w:ind w:firstLine="0"/>
-              <w:rPr>
-                <w:rFonts w:ascii="Arial Narrow" w:hAnsi="Arial Narrow"/>
-              </w:rPr>
-            </w:pPr>
-            <w:r>
-              <w:rPr>
-                <w:rFonts w:ascii="Arial Narrow" w:hAnsi="Arial Narrow"/>
-              </w:rPr>
-              <w:t>Carga de datos al entorno de operación (IAS 4).</w:t>
-            </w:r>
-            <w:r>
-              <w:rPr>
-                <w:rFonts w:ascii="Arial Narrow" w:hAnsi="Arial Narrow"/>
-              </w:rPr>
-              <w:t xml:space="preserve"> no aplica</w:t>
-            </w:r>
-          </w:p>
-          <w:p>
-            <w:pPr>
-              <w:ind w:firstLine="0"/>
-              <w:rPr>
-                <w:rFonts w:ascii="Arial Narrow" w:hAnsi="Arial Narrow"/>
-              </w:rPr>
-            </w:pPr>
-            <w:r>
-              <w:rPr>
-                <w:rFonts w:ascii="Arial Narrow" w:hAnsi="Arial Narrow"/>
-              </w:rPr>
-              <w:t>Pruebas de implantación del sistema (IAS 5).</w:t>
-            </w:r>
-            <w:r>
-              <w:rPr>
-                <w:rFonts w:ascii="Arial Narrow" w:hAnsi="Arial Narrow"/>
-              </w:rPr>
-              <w:t xml:space="preserve"> no aplica</w:t>
-            </w:r>
-          </w:p>
-          <w:p>
-            <w:pPr>
-              <w:ind w:firstLine="0"/>
-              <w:rPr>
-                <w:rFonts w:ascii="Arial Narrow" w:hAnsi="Arial Narrow"/>
-              </w:rPr>
-            </w:pPr>
-            <w:r>
-              <w:rPr>
-                <w:rFonts w:ascii="Arial Narrow" w:hAnsi="Arial Narrow"/>
-              </w:rPr>
-              <w:t>Pruebas de aceptación el sistema (IAS 6).</w:t>
-            </w:r>
-            <w:r>
-              <w:rPr>
-                <w:rFonts w:ascii="Arial Narrow" w:hAnsi="Arial Narrow"/>
-              </w:rPr>
-              <w:t xml:space="preserve"> no aplica</w:t>
-            </w:r>
-          </w:p>
-          <w:p>
-            <w:pPr>
-              <w:ind w:firstLine="0"/>
-              <w:rPr>
-                <w:rFonts w:ascii="Arial Narrow" w:hAnsi="Arial Narrow"/>
-              </w:rPr>
-            </w:pPr>
-            <w:r>
-              <w:rPr>
-                <w:rFonts w:ascii="Arial Narrow" w:hAnsi="Arial Narrow"/>
-              </w:rPr>
-              <w:t>Preparación del mantenimiento del sistema (IAS 7).</w:t>
-            </w:r>
-            <w:r>
-              <w:rPr>
-                <w:rFonts w:ascii="Arial Narrow" w:hAnsi="Arial Narrow"/>
-              </w:rPr>
-              <w:t xml:space="preserve"> no aplica</w:t>
-            </w:r>
-          </w:p>
-          <w:p>
-            <w:pPr>
-              <w:ind w:firstLine="0"/>
-              <w:rPr>
-                <w:rFonts w:ascii="Arial Narrow" w:hAnsi="Arial Narrow"/>
-              </w:rPr>
-            </w:pPr>
-            <w:r>
-              <w:rPr>
-                <w:rFonts w:ascii="Arial Narrow" w:hAnsi="Arial Narrow"/>
-              </w:rPr>
-              <w:t>Establecimiento del acuerdo de nivel de servicio. (IAS 8).</w:t>
-            </w:r>
-            <w:r>
-              <w:rPr>
-                <w:rFonts w:ascii="Arial Narrow" w:hAnsi="Arial Narrow"/>
-              </w:rPr>
-              <w:t xml:space="preserve"> aplica</w:t>
+              <w:t>Establecimiento del plan de implantación (IAS 1)</w:t>
+            </w:r>
+            <w:r>
+              <w:rPr>
+                <w:rFonts w:ascii="Arial Narrow" w:hAnsi="Arial Narrow"/>
+              </w:rPr>
+              <w:t xml:space="preserve"> - no aplica</w:t>
+            </w:r>
+          </w:p>
+          <w:p>
+            <w:pPr>
+              <w:ind w:firstLine="0"/>
+              <w:rPr>
+                <w:rFonts w:ascii="Arial Narrow" w:hAnsi="Arial Narrow"/>
+              </w:rPr>
+            </w:pPr>
+            <w:r>
+              <w:rPr>
+                <w:rFonts w:ascii="Arial Narrow" w:hAnsi="Arial Narrow"/>
+              </w:rPr>
+              <w:t>Formación necesaria para la implantación (IAS 2)</w:t>
+            </w:r>
+            <w:r>
+              <w:rPr>
+                <w:rFonts w:ascii="Arial Narrow" w:hAnsi="Arial Narrow"/>
+              </w:rPr>
+              <w:t xml:space="preserve"> - aplica</w:t>
+            </w:r>
+          </w:p>
+          <w:p>
+            <w:pPr>
+              <w:ind w:firstLine="0"/>
+              <w:rPr>
+                <w:rFonts w:ascii="Arial Narrow" w:hAnsi="Arial Narrow"/>
+              </w:rPr>
+            </w:pPr>
+            <w:r>
+              <w:rPr>
+                <w:rFonts w:ascii="Arial Narrow" w:hAnsi="Arial Narrow"/>
+              </w:rPr>
+              <w:t>Incorporación del sistema al entorno de operación (IAS 3)</w:t>
+            </w:r>
+            <w:r>
+              <w:rPr>
+                <w:rFonts w:ascii="Arial Narrow" w:hAnsi="Arial Narrow"/>
+              </w:rPr>
+              <w:t xml:space="preserve"> - aplica</w:t>
+            </w:r>
+          </w:p>
+          <w:p>
+            <w:pPr>
+              <w:ind w:firstLine="0"/>
+              <w:rPr>
+                <w:rFonts w:ascii="Arial Narrow" w:hAnsi="Arial Narrow"/>
+              </w:rPr>
+            </w:pPr>
+            <w:r>
+              <w:rPr>
+                <w:rFonts w:ascii="Arial Narrow" w:hAnsi="Arial Narrow"/>
+              </w:rPr>
+              <w:t>Carga de datos al entorno de operación (IAS 4)</w:t>
+            </w:r>
+            <w:r>
+              <w:rPr>
+                <w:rFonts w:ascii="Arial Narrow" w:hAnsi="Arial Narrow"/>
+              </w:rPr>
+              <w:t xml:space="preserve"> - no aplica</w:t>
+            </w:r>
+          </w:p>
+          <w:p>
+            <w:pPr>
+              <w:ind w:firstLine="0"/>
+              <w:rPr>
+                <w:rFonts w:ascii="Arial Narrow" w:hAnsi="Arial Narrow"/>
+              </w:rPr>
+            </w:pPr>
+            <w:r>
+              <w:rPr>
+                <w:rFonts w:ascii="Arial Narrow" w:hAnsi="Arial Narrow"/>
+              </w:rPr>
+              <w:t>Pruebas de implantación del sistema (IAS 5)</w:t>
+            </w:r>
+            <w:r>
+              <w:rPr>
+                <w:rFonts w:ascii="Arial Narrow" w:hAnsi="Arial Narrow"/>
+              </w:rPr>
+              <w:t xml:space="preserve"> - no aplica</w:t>
+            </w:r>
+          </w:p>
+          <w:p>
+            <w:pPr>
+              <w:ind w:firstLine="0"/>
+              <w:rPr>
+                <w:rFonts w:ascii="Arial Narrow" w:hAnsi="Arial Narrow"/>
+              </w:rPr>
+            </w:pPr>
+            <w:r>
+              <w:rPr>
+                <w:rFonts w:ascii="Arial Narrow" w:hAnsi="Arial Narrow"/>
+              </w:rPr>
+              <w:t>Pruebas de aceptación el sistema (IAS 6)</w:t>
+            </w:r>
+            <w:r>
+              <w:rPr>
+                <w:rFonts w:ascii="Arial Narrow" w:hAnsi="Arial Narrow"/>
+              </w:rPr>
+              <w:t xml:space="preserve"> - no aplica</w:t>
+            </w:r>
+          </w:p>
+          <w:p>
+            <w:pPr>
+              <w:ind w:firstLine="0"/>
+              <w:rPr>
+                <w:rFonts w:ascii="Arial Narrow" w:hAnsi="Arial Narrow"/>
+              </w:rPr>
+            </w:pPr>
+            <w:r>
+              <w:rPr>
+                <w:rFonts w:ascii="Arial Narrow" w:hAnsi="Arial Narrow"/>
+              </w:rPr>
+              <w:t>Preparación del mantenimiento del sistema (IAS 7)</w:t>
+            </w:r>
+            <w:r>
+              <w:rPr>
+                <w:rFonts w:ascii="Arial Narrow" w:hAnsi="Arial Narrow"/>
+              </w:rPr>
+              <w:t xml:space="preserve"> - no aplica</w:t>
+            </w:r>
+          </w:p>
+          <w:p>
+            <w:pPr>
+              <w:ind w:firstLine="0"/>
+              <w:rPr>
+                <w:rFonts w:ascii="Arial Narrow" w:hAnsi="Arial Narrow"/>
+              </w:rPr>
+            </w:pPr>
+            <w:r>
+              <w:rPr>
+                <w:rFonts w:ascii="Arial Narrow" w:hAnsi="Arial Narrow"/>
+              </w:rPr>
+              <w:t>Establecimiento del acuerdo de nivel de servicio. (IAS 8)</w:t>
+            </w:r>
+            <w:r>
+              <w:rPr>
+                <w:rFonts w:ascii="Arial Narrow" w:hAnsi="Arial Narrow"/>
+              </w:rPr>
+              <w:t xml:space="preserve"> - aplica</w:t>
             </w:r>
           </w:p>
           <w:p>
@@ -9979,27 +11007,27 @@
               <w:rPr>
                 <w:rFonts w:ascii="Arial Narrow" w:hAnsi="Arial Narrow"/>
               </w:rPr>
-              <w:t>aprobación del sistema (IAS 9). aplica</w:t>
-            </w:r>
-          </w:p>
-          <w:p>
-            <w:pPr>
-              <w:ind w:firstLine="0"/>
-              <w:rPr>
-                <w:rFonts w:ascii="Arial Narrow" w:hAnsi="Arial Narrow"/>
-              </w:rPr>
-            </w:pPr>
-            <w:r>
-              <w:rPr>
-                <w:rFonts w:ascii="Arial Narrow" w:hAnsi="Arial Narrow"/>
-              </w:rPr>
-              <w:t>Paso a producción (IAS 10).</w:t>
-            </w:r>
-            <w:r>
-              <w:rPr>
-                <w:rFonts w:ascii="Arial Narrow" w:hAnsi="Arial Narrow"/>
-              </w:rPr>
-              <w:t xml:space="preserve"> no aplica</w:t>
+              <w:t>aprobación del sistema (IAS 9) - aplica</w:t>
+            </w:r>
+          </w:p>
+          <w:p>
+            <w:pPr>
+              <w:ind w:firstLine="0"/>
+              <w:rPr>
+                <w:rFonts w:ascii="Arial Narrow" w:hAnsi="Arial Narrow"/>
+              </w:rPr>
+            </w:pPr>
+            <w:r>
+              <w:rPr>
+                <w:rFonts w:ascii="Arial Narrow" w:hAnsi="Arial Narrow"/>
+              </w:rPr>
+              <w:t>Paso a producción (IAS 10)</w:t>
+            </w:r>
+            <w:r>
+              <w:rPr>
+                <w:rFonts w:ascii="Arial Narrow" w:hAnsi="Arial Narrow"/>
+              </w:rPr>
+              <w:t xml:space="preserve"> - no aplica</w:t>
             </w:r>
           </w:p>
         </w:tc>
@@ -10087,7 +11115,7 @@
               <w:rPr>
                 <w:rFonts w:ascii="Arial Narrow" w:hAnsi="Arial Narrow"/>
               </w:rPr>
-              <w:t>Registro de petición (MSI 1) -no aplica</w:t>
+              <w:t>Registro de petición (MSI 1) - no aplica</w:t>
             </w:r>
           </w:p>
           <w:p>
@@ -10129,16 +11157,8 @@
               <w:rPr>
                 <w:rFonts w:ascii="Arial Narrow" w:hAnsi="Arial Narrow"/>
               </w:rPr>
-              <w:t>Seguimiento y evaluación de los cambios hasta la aceptación (MSI 4) – no aplica</w:t>
-            </w:r>
-          </w:p>
-          <w:p>
-            <w:pPr>
-              <w:ind w:left="232" w:firstLine="0"/>
-              <w:rPr>
-                <w:rFonts w:ascii="Arial Narrow" w:hAnsi="Arial Narrow"/>
-              </w:rPr>
-            </w:pPr>
+              <w:t>Seguimiento y evaluación de los cambios hasta la aceptación (MSI 4) - no aplica</w:t>
+            </w:r>
           </w:p>
         </w:tc>
       </w:tr>
@@ -10300,7 +11320,7 @@
         <w:r>
           <w:rPr>
             <w:rStyle w:val="Hipervnculo"/>
-            <w:rFonts w:ascii="Helvetica" w:hAnsi="Helvetica" w:cs="Helvetica"/>
+            <w:rFonts w:ascii="Arial Narrow" w:hAnsi="Arial Narrow" w:cs="Helvetica"/>
             <w:sz w:val="20"/>
             <w:szCs w:val="20"/>
             <w:bdr w:val="none" w:sz="0" w:space="0" w:color="auto" w:frame="1"/>
@@ -10310,6 +11330,7 @@
       </w:hyperlink>
       <w:r>
         <w:rPr>
+          <w:rFonts w:ascii="Arial Narrow" w:hAnsi="Arial Narrow"/>
           <w:sz w:val="20"/>
           <w:szCs w:val="20"/>
         </w:rPr>
@@ -10347,7 +11368,7 @@
         <w:r>
           <w:rPr>
             <w:rStyle w:val="Hipervnculo"/>
-            <w:rFonts w:ascii="Helvetica" w:hAnsi="Helvetica" w:cs="Helvetica"/>
+            <w:rFonts w:ascii="Arial Narrow" w:hAnsi="Arial Narrow" w:cs="Helvetica"/>
             <w:sz w:val="20"/>
             <w:szCs w:val="20"/>
             <w:bdr w:val="none" w:sz="0" w:space="0" w:color="auto" w:frame="1"/>
@@ -10357,6 +11378,7 @@
       </w:hyperlink>
       <w:r>
         <w:rPr>
+          <w:rFonts w:ascii="Arial Narrow" w:hAnsi="Arial Narrow"/>
           <w:sz w:val="20"/>
           <w:szCs w:val="20"/>
         </w:rPr>
@@ -10378,6 +11400,7 @@
       </w:pPr>
       <w:r>
         <w:rPr>
+          <w:rFonts w:ascii="Arial Narrow" w:hAnsi="Arial Narrow"/>
           <w:sz w:val="20"/>
           <w:szCs w:val="20"/>
         </w:rPr>
@@ -14517,6 +15540,7 @@
     <w:lsdException w:name="HTML Sample" w:semiHidden="1" w:unhideWhenUsed="1"/>
     <w:lsdException w:name="HTML Typewriter" w:semiHidden="1" w:unhideWhenUsed="1"/>
     <w:lsdException w:name="HTML Variable" w:semiHidden="1" w:unhideWhenUsed="1"/>
+    <w:lsdException w:name="Normal Table" w:semiHidden="1" w:unhideWhenUsed="1"/>
     <w:lsdException w:name="annotation subject" w:semiHidden="1" w:unhideWhenUsed="1"/>
     <w:lsdException w:name="No List" w:semiHidden="1" w:unhideWhenUsed="1"/>
     <w:lsdException w:name="Outline List 1" w:semiHidden="1" w:unhideWhenUsed="1"/>
@@ -14559,8 +15583,11 @@
     <w:lsdException w:name="Table Contemporary" w:semiHidden="1" w:unhideWhenUsed="1"/>
     <w:lsdException w:name="Table Elegant" w:semiHidden="1" w:unhideWhenUsed="1"/>
     <w:lsdException w:name="Table Professional" w:semiHidden="1" w:unhideWhenUsed="1"/>
+    <w:lsdException w:name="Table Subtle 1" w:semiHidden="1" w:unhideWhenUsed="1"/>
     <w:lsdException w:name="Table Subtle 2" w:semiHidden="1" w:unhideWhenUsed="1"/>
     <w:lsdException w:name="Table Web 1" w:semiHidden="1" w:unhideWhenUsed="1"/>
+    <w:lsdException w:name="Table Web 2" w:semiHidden="1" w:unhideWhenUsed="1"/>
+    <w:lsdException w:name="Table Web 3" w:semiHidden="1" w:unhideWhenUsed="1"/>
     <w:lsdException w:name="Balloon Text" w:semiHidden="1" w:unhideWhenUsed="1"/>
     <w:lsdException w:name="Table Grid" w:uiPriority="39"/>
     <w:lsdException w:name="Table Theme" w:semiHidden="1" w:unhideWhenUsed="1"/>
@@ -16461,6 +17488,7 @@
     <w:rsid w:val="00BA3ADC"/>
     <w:rsid w:val="00BC5390"/>
     <w:rsid w:val="00D03A23"/>
+    <w:rsid w:val="00D53055"/>
     <w:rsid w:val="00D618B6"/>
     <w:rsid w:val="00D62ED0"/>
     <w:rsid w:val="00DE41F3"/>
@@ -16612,6 +17640,7 @@
     <w:lsdException w:name="HTML Sample" w:semiHidden="1" w:unhideWhenUsed="1"/>
     <w:lsdException w:name="HTML Typewriter" w:semiHidden="1" w:unhideWhenUsed="1"/>
     <w:lsdException w:name="HTML Variable" w:semiHidden="1" w:unhideWhenUsed="1"/>
+    <w:lsdException w:name="Normal Table" w:semiHidden="1" w:unhideWhenUsed="1"/>
     <w:lsdException w:name="annotation subject" w:semiHidden="1" w:unhideWhenUsed="1"/>
     <w:lsdException w:name="No List" w:semiHidden="1" w:unhideWhenUsed="1"/>
     <w:lsdException w:name="Outline List 1" w:semiHidden="1" w:unhideWhenUsed="1"/>
@@ -16654,8 +17683,11 @@
     <w:lsdException w:name="Table Contemporary" w:semiHidden="1" w:unhideWhenUsed="1"/>
     <w:lsdException w:name="Table Elegant" w:semiHidden="1" w:unhideWhenUsed="1"/>
     <w:lsdException w:name="Table Professional" w:semiHidden="1" w:unhideWhenUsed="1"/>
+    <w:lsdException w:name="Table Subtle 1" w:semiHidden="1" w:unhideWhenUsed="1"/>
     <w:lsdException w:name="Table Subtle 2" w:semiHidden="1" w:unhideWhenUsed="1"/>
     <w:lsdException w:name="Table Web 1" w:semiHidden="1" w:unhideWhenUsed="1"/>
+    <w:lsdException w:name="Table Web 2" w:semiHidden="1" w:unhideWhenUsed="1"/>
+    <w:lsdException w:name="Table Web 3" w:semiHidden="1" w:unhideWhenUsed="1"/>
     <w:lsdException w:name="Balloon Text" w:semiHidden="1" w:unhideWhenUsed="1"/>
     <w:lsdException w:name="Table Grid" w:uiPriority="39"/>
     <w:lsdException w:name="Table Theme" w:semiHidden="1" w:unhideWhenUsed="1"/>
